--- a/docs/docs_shakeel/CGU.docx
+++ b/docs/docs_shakeel/CGU.docx
@@ -146,6 +146,36 @@
           <w:szCs w:val="23"/>
           <w:lang w:eastAsia="fr-FR"/>
         </w:rPr>
+        <w:t xml:space="preserve">propriété de la société </w:t>
+      </w:r>
+      <w:r>
+        <w:rPr>
+          <w:rFonts w:ascii="CoreSansDS35Regular" w:eastAsia="Times New Roman" w:hAnsi="CoreSansDS35Regular" w:cs="Helvetica"/>
+          <w:color w:val="000000"/>
+          <w:sz w:val="23"/>
+          <w:szCs w:val="23"/>
+          <w:lang w:eastAsia="fr-FR"/>
+        </w:rPr>
+        <w:t>ASMédia</w:t>
+      </w:r>
+      <w:r>
+        <w:rPr>
+          <w:rFonts w:ascii="CoreSansDS35Regular" w:eastAsia="Times New Roman" w:hAnsi="CoreSansDS35Regular" w:cs="Times New Roman"/>
+          <w:color w:val="000000"/>
+          <w:sz w:val="23"/>
+          <w:szCs w:val="23"/>
+          <w:lang w:eastAsia="fr-FR"/>
+        </w:rPr>
+        <w:t xml:space="preserve"> </w:t>
+      </w:r>
+      <w:r>
+        <w:rPr>
+          <w:rFonts w:ascii="CoreSansDS35Regular" w:eastAsia="Times New Roman" w:hAnsi="CoreSansDS35Regular" w:cs="Times New Roman"/>
+          <w:color w:val="000000"/>
+          <w:sz w:val="23"/>
+          <w:szCs w:val="23"/>
+          <w:lang w:eastAsia="fr-FR"/>
+        </w:rPr>
         <w:t>est destiné à :</w:t>
       </w:r>
     </w:p>
@@ -168,17 +198,7 @@
           <w:szCs w:val="23"/>
           <w:shd w:val="clear" w:color="auto" w:fill="FFFFFF"/>
         </w:rPr>
-        <w:t>– présenter aux clients et prospects professionnels du site «</w:t>
-      </w:r>
-      <w:r>
-        <w:rPr>
-          <w:rFonts w:ascii="CoreSansDS35Regular" w:hAnsi="CoreSansDS35Regular"/>
-          <w:color w:val="000000"/>
-          <w:sz w:val="23"/>
-          <w:szCs w:val="23"/>
-          <w:shd w:val="clear" w:color="auto" w:fill="FFFFFF"/>
-        </w:rPr>
-        <w:t xml:space="preserve"> </w:t>
+        <w:t xml:space="preserve">– présenter aux clients et prospects professionnels du site « </w:t>
       </w:r>
       <w:r>
         <w:rPr>
@@ -198,18 +218,10 @@
           <w:szCs w:val="23"/>
           <w:lang w:eastAsia="fr-FR"/>
         </w:rPr>
-        <w:t>.Trucsntrocs.com</w:t>
-      </w:r>
-      <w:r>
-        <w:rPr>
-          <w:rFonts w:ascii="CoreSansDS35Regular" w:eastAsia="Times New Roman" w:hAnsi="CoreSansDS35Regular" w:cs="Times New Roman"/>
-          <w:color w:val="000000"/>
-          <w:sz w:val="23"/>
-          <w:szCs w:val="23"/>
-          <w:lang w:eastAsia="fr-FR"/>
-        </w:rPr>
-        <w:t xml:space="preserve"> </w:t>
-      </w:r>
+        <w:t xml:space="preserve">.Trucsntrocs.com </w:t>
+      </w:r>
+      <w:bookmarkStart w:id="0" w:name="_GoBack"/>
+      <w:bookmarkEnd w:id="0"/>
     </w:p>
     <w:p>
       <w:pPr>
@@ -450,147 +462,6 @@
         </w:rPr>
         <w:t xml:space="preserve"> </w:t>
       </w:r>
-      <w:bookmarkStart w:id="0" w:name="_GoBack"/>
-      <w:bookmarkEnd w:id="0"/>
-      <w:r>
-        <w:rPr>
-          <w:rFonts w:ascii="CoreSansDS35Regular" w:eastAsia="Times New Roman" w:hAnsi="CoreSansDS35Regular" w:cs="Times New Roman"/>
-          <w:color w:val="000000"/>
-          <w:sz w:val="23"/>
-          <w:szCs w:val="23"/>
-          <w:lang w:eastAsia="fr-FR"/>
-        </w:rPr>
-        <w:fldChar w:fldCharType="begin"/>
-      </w:r>
-      <w:r>
-        <w:rPr>
-          <w:rFonts w:ascii="CoreSansDS35Regular" w:eastAsia="Times New Roman" w:hAnsi="CoreSansDS35Regular" w:cs="Times New Roman"/>
-          <w:color w:val="000000"/>
-          <w:sz w:val="23"/>
-          <w:szCs w:val="23"/>
-          <w:lang w:eastAsia="fr-FR"/>
-        </w:rPr>
-        <w:instrText xml:space="preserve"> HYPERLINK "http://</w:instrText>
-      </w:r>
-      <w:r>
-        <w:rPr>
-          <w:rFonts w:ascii="CoreSansDS35Regular" w:eastAsia="Times New Roman" w:hAnsi="CoreSansDS35Regular" w:cs="Times New Roman"/>
-          <w:color w:val="000000"/>
-          <w:sz w:val="23"/>
-          <w:szCs w:val="23"/>
-          <w:lang w:eastAsia="fr-FR"/>
-        </w:rPr>
-        <w:instrText>www</w:instrText>
-      </w:r>
-      <w:r>
-        <w:rPr>
-          <w:rFonts w:ascii="CoreSansDS35Regular" w:eastAsia="Times New Roman" w:hAnsi="CoreSansDS35Regular" w:cs="Times New Roman"/>
-          <w:color w:val="000000"/>
-          <w:sz w:val="23"/>
-          <w:szCs w:val="23"/>
-          <w:lang w:eastAsia="fr-FR"/>
-        </w:rPr>
-        <w:instrText xml:space="preserve">.Trucsntrocs.com" </w:instrText>
-      </w:r>
-      <w:r>
-        <w:rPr>
-          <w:rFonts w:ascii="CoreSansDS35Regular" w:eastAsia="Times New Roman" w:hAnsi="CoreSansDS35Regular" w:cs="Times New Roman"/>
-          <w:color w:val="000000"/>
-          <w:sz w:val="23"/>
-          <w:szCs w:val="23"/>
-          <w:lang w:eastAsia="fr-FR"/>
-        </w:rPr>
-        <w:fldChar w:fldCharType="separate"/>
-      </w:r>
-      <w:r>
-        <w:rPr>
-          <w:rStyle w:val="Lienhypertexte"/>
-          <w:rFonts w:ascii="CoreSansDS35Regular" w:eastAsia="Times New Roman" w:hAnsi="CoreSansDS35Regular" w:cs="Times New Roman"/>
-          <w:sz w:val="23"/>
-          <w:szCs w:val="23"/>
-          <w:lang w:eastAsia="fr-FR"/>
-        </w:rPr>
-        <w:t>www.Trucsntrocs.com</w:t>
-      </w:r>
-      <w:r>
-        <w:rPr>
-          <w:rFonts w:ascii="CoreSansDS35Regular" w:eastAsia="Times New Roman" w:hAnsi="CoreSansDS35Regular" w:cs="Times New Roman"/>
-          <w:color w:val="000000"/>
-          <w:sz w:val="23"/>
-          <w:szCs w:val="23"/>
-          <w:lang w:eastAsia="fr-FR"/>
-        </w:rPr>
-        <w:fldChar w:fldCharType="end"/>
-      </w:r>
-      <w:r>
-        <w:rPr>
-          <w:rFonts w:ascii="CoreSansDS35Regular" w:eastAsia="Times New Roman" w:hAnsi="CoreSansDS35Regular" w:cs="Helvetica"/>
-          <w:color w:val="000000"/>
-          <w:sz w:val="23"/>
-          <w:szCs w:val="23"/>
-          <w:lang w:eastAsia="fr-FR"/>
-        </w:rPr>
-        <w:t xml:space="preserve"> par les Utilisateurs.</w:t>
-      </w:r>
-    </w:p>
-    <w:p>
-      <w:pPr>
-        <w:shd w:val="clear" w:color="auto" w:fill="58BFC3"/>
-        <w:spacing w:after="0" w:line="240" w:lineRule="auto"/>
-        <w:outlineLvl w:val="2"/>
-        <w:rPr>
-          <w:rFonts w:ascii="OpenSansSemiBold" w:eastAsia="Times New Roman" w:hAnsi="OpenSansSemiBold" w:cs="Helvetica"/>
-          <w:caps/>
-          <w:color w:val="FFFFFF"/>
-          <w:sz w:val="26"/>
-          <w:szCs w:val="26"/>
-          <w:lang w:eastAsia="fr-FR"/>
-        </w:rPr>
-      </w:pPr>
-      <w:r>
-        <w:rPr>
-          <w:rFonts w:ascii="OpenSansSemiBold" w:eastAsia="Times New Roman" w:hAnsi="OpenSansSemiBold" w:cs="Helvetica"/>
-          <w:caps/>
-          <w:color w:val="FFFFFF"/>
-          <w:sz w:val="26"/>
-          <w:szCs w:val="26"/>
-          <w:lang w:eastAsia="fr-FR"/>
-        </w:rPr>
-        <w:t>ARTICLE 2 – ACCEPTATION</w:t>
-      </w:r>
-    </w:p>
-    <w:p>
-      <w:pPr>
-        <w:shd w:val="clear" w:color="auto" w:fill="F5F5F5"/>
-        <w:spacing w:after="0" w:line="240" w:lineRule="auto"/>
-        <w:rPr>
-          <w:rFonts w:ascii="CoreSansDS35Regular" w:eastAsia="Times New Roman" w:hAnsi="CoreSansDS35Regular" w:cs="Helvetica"/>
-          <w:color w:val="000000"/>
-          <w:sz w:val="23"/>
-          <w:szCs w:val="23"/>
-          <w:lang w:eastAsia="fr-FR"/>
-        </w:rPr>
-      </w:pPr>
-      <w:r>
-        <w:rPr>
-          <w:rFonts w:ascii="CoreSansDS35Regular" w:eastAsia="Times New Roman" w:hAnsi="CoreSansDS35Regular" w:cs="Helvetica"/>
-          <w:color w:val="000000"/>
-          <w:sz w:val="23"/>
-          <w:szCs w:val="23"/>
-          <w:lang w:eastAsia="fr-FR"/>
-        </w:rPr>
-        <w:t>Tout Utilisateur déclare en accédant et utilisant le site</w:t>
-      </w:r>
-      <w:r>
-        <w:rPr>
-          <w:rFonts w:ascii="CoreSansDS35Regular" w:eastAsia="Times New Roman" w:hAnsi="CoreSansDS35Regular" w:cs="Helvetica"/>
-          <w:color w:val="000000"/>
-          <w:sz w:val="23"/>
-          <w:szCs w:val="23"/>
-          <w:lang w:eastAsia="fr-FR"/>
-        </w:rPr>
-        <w:t xml:space="preserve"> </w:t>
-      </w:r>
       <w:hyperlink r:id="rId9" w:history="1">
         <w:r>
           <w:rPr>
@@ -605,23 +476,13 @@
       </w:hyperlink>
       <w:r>
         <w:rPr>
-          <w:rFonts w:ascii="CoreSansDS35Regular" w:eastAsia="Times New Roman" w:hAnsi="CoreSansDS35Regular" w:cs="Times New Roman"/>
-          <w:color w:val="000000"/>
-          <w:sz w:val="23"/>
-          <w:szCs w:val="23"/>
-          <w:lang w:eastAsia="fr-FR"/>
-        </w:rPr>
-        <w:t xml:space="preserve"> </w:t>
-      </w:r>
-      <w:r>
-        <w:rPr>
-          <w:rFonts w:ascii="CoreSansDS35Regular" w:eastAsia="Times New Roman" w:hAnsi="CoreSansDS35Regular" w:cs="Helvetica"/>
-          <w:color w:val="000000"/>
-          <w:sz w:val="23"/>
-          <w:szCs w:val="23"/>
-          <w:lang w:eastAsia="fr-FR"/>
-        </w:rPr>
-        <w:t>avoir pris connaissance des présentes Conditions Générales d’Utilisation et les accepter expressément sans réserve et/ou modification de quelque nature que ce soit. Les présentes CGU sont donc pleinement opposables aux Utilisateurs.</w:t>
+          <w:rFonts w:ascii="CoreSansDS35Regular" w:eastAsia="Times New Roman" w:hAnsi="CoreSansDS35Regular" w:cs="Helvetica"/>
+          <w:color w:val="000000"/>
+          <w:sz w:val="23"/>
+          <w:szCs w:val="23"/>
+          <w:lang w:eastAsia="fr-FR"/>
+        </w:rPr>
+        <w:t xml:space="preserve"> par les Utilisateurs.</w:t>
       </w:r>
     </w:p>
     <w:p>
@@ -647,7 +508,40 @@
           <w:szCs w:val="26"/>
           <w:lang w:eastAsia="fr-FR"/>
         </w:rPr>
-        <w:t xml:space="preserve">ARTICLE 3 - UTILISATION DU SITE </w:t>
+        <w:t>ARTICLE 2 – ACCEPTATION</w:t>
+      </w:r>
+    </w:p>
+    <w:p>
+      <w:pPr>
+        <w:shd w:val="clear" w:color="auto" w:fill="F5F5F5"/>
+        <w:spacing w:after="0" w:line="240" w:lineRule="auto"/>
+        <w:rPr>
+          <w:rFonts w:ascii="CoreSansDS35Regular" w:eastAsia="Times New Roman" w:hAnsi="CoreSansDS35Regular" w:cs="Helvetica"/>
+          <w:color w:val="000000"/>
+          <w:sz w:val="23"/>
+          <w:szCs w:val="23"/>
+          <w:lang w:eastAsia="fr-FR"/>
+        </w:rPr>
+      </w:pPr>
+      <w:r>
+        <w:rPr>
+          <w:rFonts w:ascii="CoreSansDS35Regular" w:eastAsia="Times New Roman" w:hAnsi="CoreSansDS35Regular" w:cs="Helvetica"/>
+          <w:color w:val="000000"/>
+          <w:sz w:val="23"/>
+          <w:szCs w:val="23"/>
+          <w:lang w:eastAsia="fr-FR"/>
+        </w:rPr>
+        <w:t>Tout Utilisateur déclare en accédant et utilisant le site</w:t>
+      </w:r>
+      <w:r>
+        <w:rPr>
+          <w:rFonts w:ascii="CoreSansDS35Regular" w:eastAsia="Times New Roman" w:hAnsi="CoreSansDS35Regular" w:cs="Helvetica"/>
+          <w:color w:val="000000"/>
+          <w:sz w:val="23"/>
+          <w:szCs w:val="23"/>
+          <w:lang w:eastAsia="fr-FR"/>
+        </w:rPr>
+        <w:t xml:space="preserve"> </w:t>
       </w:r>
       <w:hyperlink r:id="rId10" w:history="1">
         <w:r>
@@ -661,28 +555,51 @@
           <w:t>www.Trucsntrocs.com</w:t>
         </w:r>
       </w:hyperlink>
-    </w:p>
-    <w:p>
-      <w:pPr>
-        <w:shd w:val="clear" w:color="auto" w:fill="F5F5F5"/>
+      <w:r>
+        <w:rPr>
+          <w:rFonts w:ascii="CoreSansDS35Regular" w:eastAsia="Times New Roman" w:hAnsi="CoreSansDS35Regular" w:cs="Times New Roman"/>
+          <w:color w:val="000000"/>
+          <w:sz w:val="23"/>
+          <w:szCs w:val="23"/>
+          <w:lang w:eastAsia="fr-FR"/>
+        </w:rPr>
+        <w:t xml:space="preserve"> </w:t>
+      </w:r>
+      <w:r>
+        <w:rPr>
+          <w:rFonts w:ascii="CoreSansDS35Regular" w:eastAsia="Times New Roman" w:hAnsi="CoreSansDS35Regular" w:cs="Helvetica"/>
+          <w:color w:val="000000"/>
+          <w:sz w:val="23"/>
+          <w:szCs w:val="23"/>
+          <w:lang w:eastAsia="fr-FR"/>
+        </w:rPr>
+        <w:t>avoir pris connaissance des présentes Conditions Générales d’Utilisation et les accepter expressément sans réserve et/ou modification de quelque nature que ce soit. Les présentes CGU sont donc pleinement opposables aux Utilisateurs.</w:t>
+      </w:r>
+    </w:p>
+    <w:p>
+      <w:pPr>
+        <w:shd w:val="clear" w:color="auto" w:fill="58BFC3"/>
         <w:spacing w:after="0" w:line="240" w:lineRule="auto"/>
-        <w:rPr>
-          <w:rFonts w:ascii="CoreSansDS35Regular" w:eastAsia="Times New Roman" w:hAnsi="CoreSansDS35Regular" w:cs="Helvetica"/>
-          <w:color w:val="000000"/>
-          <w:sz w:val="23"/>
-          <w:szCs w:val="23"/>
-          <w:lang w:eastAsia="fr-FR"/>
-        </w:rPr>
-      </w:pPr>
-      <w:r>
-        <w:rPr>
-          <w:rFonts w:ascii="CoreSansDS35Regular" w:eastAsia="Times New Roman" w:hAnsi="CoreSansDS35Regular" w:cs="Helvetica"/>
-          <w:color w:val="000000"/>
-          <w:sz w:val="23"/>
-          <w:szCs w:val="23"/>
-          <w:lang w:eastAsia="fr-FR"/>
-        </w:rPr>
-        <w:t xml:space="preserve">L’Utilisateur de </w:t>
+        <w:outlineLvl w:val="2"/>
+        <w:rPr>
+          <w:rFonts w:ascii="OpenSansSemiBold" w:eastAsia="Times New Roman" w:hAnsi="OpenSansSemiBold" w:cs="Helvetica"/>
+          <w:caps/>
+          <w:color w:val="FFFFFF"/>
+          <w:sz w:val="26"/>
+          <w:szCs w:val="26"/>
+          <w:lang w:eastAsia="fr-FR"/>
+        </w:rPr>
+      </w:pPr>
+      <w:r>
+        <w:rPr>
+          <w:rFonts w:ascii="OpenSansSemiBold" w:eastAsia="Times New Roman" w:hAnsi="OpenSansSemiBold" w:cs="Helvetica"/>
+          <w:caps/>
+          <w:color w:val="FFFFFF"/>
+          <w:sz w:val="26"/>
+          <w:szCs w:val="26"/>
+          <w:lang w:eastAsia="fr-FR"/>
+        </w:rPr>
+        <w:t xml:space="preserve">ARTICLE 3 - UTILISATION DU SITE </w:t>
       </w:r>
       <w:hyperlink r:id="rId11" w:history="1">
         <w:r>
@@ -696,15 +613,28 @@
           <w:t>www.Trucsntrocs.com</w:t>
         </w:r>
       </w:hyperlink>
-      <w:r>
-        <w:rPr>
-          <w:rFonts w:ascii="CoreSansDS35Regular" w:eastAsia="Times New Roman" w:hAnsi="CoreSansDS35Regular" w:cs="Helvetica"/>
-          <w:color w:val="000000"/>
-          <w:sz w:val="23"/>
-          <w:szCs w:val="23"/>
-          <w:lang w:eastAsia="fr-FR"/>
-        </w:rPr>
-        <w:t xml:space="preserve"> déclare disposer des moyens nécessaires pour accéder et utiliser le site </w:t>
+    </w:p>
+    <w:p>
+      <w:pPr>
+        <w:shd w:val="clear" w:color="auto" w:fill="F5F5F5"/>
+        <w:spacing w:after="0" w:line="240" w:lineRule="auto"/>
+        <w:rPr>
+          <w:rFonts w:ascii="CoreSansDS35Regular" w:eastAsia="Times New Roman" w:hAnsi="CoreSansDS35Regular" w:cs="Helvetica"/>
+          <w:color w:val="000000"/>
+          <w:sz w:val="23"/>
+          <w:szCs w:val="23"/>
+          <w:lang w:eastAsia="fr-FR"/>
+        </w:rPr>
+      </w:pPr>
+      <w:r>
+        <w:rPr>
+          <w:rFonts w:ascii="CoreSansDS35Regular" w:eastAsia="Times New Roman" w:hAnsi="CoreSansDS35Regular" w:cs="Helvetica"/>
+          <w:color w:val="000000"/>
+          <w:sz w:val="23"/>
+          <w:szCs w:val="23"/>
+          <w:lang w:eastAsia="fr-FR"/>
+        </w:rPr>
+        <w:t xml:space="preserve">L’Utilisateur de </w:t>
       </w:r>
       <w:hyperlink r:id="rId12" w:history="1">
         <w:r>
@@ -726,88 +656,7 @@
           <w:szCs w:val="23"/>
           <w:lang w:eastAsia="fr-FR"/>
         </w:rPr>
-        <w:t xml:space="preserve"> et reconnaît que :</w:t>
-      </w:r>
-    </w:p>
-    <w:p>
-      <w:pPr>
-        <w:numPr>
-          <w:ilvl w:val="0"/>
-          <w:numId w:val="1"/>
-        </w:numPr>
-        <w:shd w:val="clear" w:color="auto" w:fill="F5F5F5"/>
-        <w:spacing w:before="100" w:beforeAutospacing="1" w:after="100" w:afterAutospacing="1" w:line="240" w:lineRule="auto"/>
-        <w:rPr>
-          <w:rFonts w:ascii="CoreSansDS35Regular" w:eastAsia="Times New Roman" w:hAnsi="CoreSansDS35Regular" w:cs="Helvetica"/>
-          <w:color w:val="000000"/>
-          <w:sz w:val="23"/>
-          <w:szCs w:val="23"/>
-          <w:lang w:eastAsia="fr-FR"/>
-        </w:rPr>
-      </w:pPr>
-      <w:r>
-        <w:rPr>
-          <w:rFonts w:ascii="CoreSansDS35Regular" w:eastAsia="Times New Roman" w:hAnsi="CoreSansDS35Regular" w:cs="Helvetica"/>
-          <w:color w:val="000000"/>
-          <w:sz w:val="23"/>
-          <w:szCs w:val="23"/>
-          <w:lang w:eastAsia="fr-FR"/>
-        </w:rPr>
-        <w:t>La fiabilité des transmissions est aléatoire en raison, notamment, du caractère hétérogène des infrastructures et réseaux sur lesquelles elles circulent et que, en particulier, des pannes ou saturations peuvent intervenir ;</w:t>
-      </w:r>
-    </w:p>
-    <w:p>
-      <w:pPr>
-        <w:numPr>
-          <w:ilvl w:val="0"/>
-          <w:numId w:val="1"/>
-        </w:numPr>
-        <w:shd w:val="clear" w:color="auto" w:fill="F5F5F5"/>
-        <w:spacing w:before="100" w:beforeAutospacing="1" w:after="100" w:afterAutospacing="1" w:line="240" w:lineRule="auto"/>
-        <w:rPr>
-          <w:rFonts w:ascii="CoreSansDS35Regular" w:eastAsia="Times New Roman" w:hAnsi="CoreSansDS35Regular" w:cs="Helvetica"/>
-          <w:color w:val="000000"/>
-          <w:sz w:val="23"/>
-          <w:szCs w:val="23"/>
-          <w:lang w:eastAsia="fr-FR"/>
-        </w:rPr>
-      </w:pPr>
-      <w:r>
-        <w:rPr>
-          <w:rFonts w:ascii="CoreSansDS35Regular" w:eastAsia="Times New Roman" w:hAnsi="CoreSansDS35Regular" w:cs="Helvetica"/>
-          <w:color w:val="000000"/>
-          <w:sz w:val="23"/>
-          <w:szCs w:val="23"/>
-          <w:lang w:eastAsia="fr-FR"/>
-        </w:rPr>
-        <w:t>Il lui appartient de prendre toute mesure qu’il jugera appropriée pour assurer la sécurité de son équipement et de ses propres données, logiciels ou autres, notamment contre la contamination par tout virus et/ou de tentative d’intrusion dont il pourrait être victime ;</w:t>
-      </w:r>
-    </w:p>
-    <w:p>
-      <w:pPr>
-        <w:numPr>
-          <w:ilvl w:val="0"/>
-          <w:numId w:val="1"/>
-        </w:numPr>
-        <w:shd w:val="clear" w:color="auto" w:fill="F5F5F5"/>
-        <w:spacing w:before="100" w:beforeAutospacing="1" w:after="100" w:afterAutospacing="1" w:line="240" w:lineRule="auto"/>
-        <w:rPr>
-          <w:rFonts w:ascii="CoreSansDS35Regular" w:eastAsia="Times New Roman" w:hAnsi="CoreSansDS35Regular" w:cs="Helvetica"/>
-          <w:color w:val="000000"/>
-          <w:sz w:val="23"/>
-          <w:szCs w:val="23"/>
-          <w:lang w:eastAsia="fr-FR"/>
-        </w:rPr>
-      </w:pPr>
-      <w:r>
-        <w:rPr>
-          <w:rFonts w:ascii="CoreSansDS35Regular" w:eastAsia="Times New Roman" w:hAnsi="CoreSansDS35Regular" w:cs="Helvetica"/>
-          <w:color w:val="000000"/>
-          <w:sz w:val="23"/>
-          <w:szCs w:val="23"/>
-          <w:lang w:eastAsia="fr-FR"/>
-        </w:rPr>
-        <w:t xml:space="preserve">Tout équipement connecté au site </w:t>
+        <w:t xml:space="preserve"> déclare disposer des moyens nécessaires pour accéder et utiliser le site </w:t>
       </w:r>
       <w:hyperlink r:id="rId13" w:history="1">
         <w:r>
@@ -829,37 +678,88 @@
           <w:szCs w:val="23"/>
           <w:lang w:eastAsia="fr-FR"/>
         </w:rPr>
-        <w:t xml:space="preserve"> est et reste sous son entière responsabilité, la responsabilité de </w:t>
-      </w:r>
-      <w:r>
-        <w:rPr>
-          <w:rFonts w:ascii="CoreSansDS35Regular" w:eastAsia="Times New Roman" w:hAnsi="CoreSansDS35Regular" w:cs="Helvetica"/>
-          <w:color w:val="000000"/>
-          <w:sz w:val="23"/>
-          <w:szCs w:val="23"/>
-          <w:lang w:eastAsia="fr-FR"/>
-        </w:rPr>
-        <w:t>la société propriétaire</w:t>
-      </w:r>
-      <w:r>
-        <w:rPr>
-          <w:rFonts w:ascii="CoreSansDS35Regular" w:eastAsia="Times New Roman" w:hAnsi="CoreSansDS35Regular" w:cs="Helvetica"/>
-          <w:color w:val="000000"/>
-          <w:sz w:val="23"/>
-          <w:szCs w:val="23"/>
-          <w:lang w:eastAsia="fr-FR"/>
-        </w:rPr>
-        <w:t xml:space="preserve"> </w:t>
-      </w:r>
-      <w:r>
-        <w:rPr>
-          <w:rFonts w:ascii="CoreSansDS35Regular" w:eastAsia="Times New Roman" w:hAnsi="CoreSansDS35Regular" w:cs="Helvetica"/>
-          <w:color w:val="000000"/>
-          <w:sz w:val="23"/>
-          <w:szCs w:val="23"/>
-          <w:lang w:eastAsia="fr-FR"/>
-        </w:rPr>
-        <w:t xml:space="preserve">du site </w:t>
+        <w:t xml:space="preserve"> et reconnaît que :</w:t>
+      </w:r>
+    </w:p>
+    <w:p>
+      <w:pPr>
+        <w:numPr>
+          <w:ilvl w:val="0"/>
+          <w:numId w:val="1"/>
+        </w:numPr>
+        <w:shd w:val="clear" w:color="auto" w:fill="F5F5F5"/>
+        <w:spacing w:before="100" w:beforeAutospacing="1" w:after="100" w:afterAutospacing="1" w:line="240" w:lineRule="auto"/>
+        <w:rPr>
+          <w:rFonts w:ascii="CoreSansDS35Regular" w:eastAsia="Times New Roman" w:hAnsi="CoreSansDS35Regular" w:cs="Helvetica"/>
+          <w:color w:val="000000"/>
+          <w:sz w:val="23"/>
+          <w:szCs w:val="23"/>
+          <w:lang w:eastAsia="fr-FR"/>
+        </w:rPr>
+      </w:pPr>
+      <w:r>
+        <w:rPr>
+          <w:rFonts w:ascii="CoreSansDS35Regular" w:eastAsia="Times New Roman" w:hAnsi="CoreSansDS35Regular" w:cs="Helvetica"/>
+          <w:color w:val="000000"/>
+          <w:sz w:val="23"/>
+          <w:szCs w:val="23"/>
+          <w:lang w:eastAsia="fr-FR"/>
+        </w:rPr>
+        <w:t>La fiabilité des transmissions est aléatoire en raison, notamment, du caractère hétérogène des infrastructures et réseaux sur lesquelles elles circulent et que, en particulier, des pannes ou saturations peuvent intervenir ;</w:t>
+      </w:r>
+    </w:p>
+    <w:p>
+      <w:pPr>
+        <w:numPr>
+          <w:ilvl w:val="0"/>
+          <w:numId w:val="1"/>
+        </w:numPr>
+        <w:shd w:val="clear" w:color="auto" w:fill="F5F5F5"/>
+        <w:spacing w:before="100" w:beforeAutospacing="1" w:after="100" w:afterAutospacing="1" w:line="240" w:lineRule="auto"/>
+        <w:rPr>
+          <w:rFonts w:ascii="CoreSansDS35Regular" w:eastAsia="Times New Roman" w:hAnsi="CoreSansDS35Regular" w:cs="Helvetica"/>
+          <w:color w:val="000000"/>
+          <w:sz w:val="23"/>
+          <w:szCs w:val="23"/>
+          <w:lang w:eastAsia="fr-FR"/>
+        </w:rPr>
+      </w:pPr>
+      <w:r>
+        <w:rPr>
+          <w:rFonts w:ascii="CoreSansDS35Regular" w:eastAsia="Times New Roman" w:hAnsi="CoreSansDS35Regular" w:cs="Helvetica"/>
+          <w:color w:val="000000"/>
+          <w:sz w:val="23"/>
+          <w:szCs w:val="23"/>
+          <w:lang w:eastAsia="fr-FR"/>
+        </w:rPr>
+        <w:t>Il lui appartient de prendre toute mesure qu’il jugera appropriée pour assurer la sécurité de son équipement et de ses propres données, logiciels ou autres, notamment contre la contamination par tout virus et/ou de tentative d’intrusion dont il pourrait être victime ;</w:t>
+      </w:r>
+    </w:p>
+    <w:p>
+      <w:pPr>
+        <w:numPr>
+          <w:ilvl w:val="0"/>
+          <w:numId w:val="1"/>
+        </w:numPr>
+        <w:shd w:val="clear" w:color="auto" w:fill="F5F5F5"/>
+        <w:spacing w:before="100" w:beforeAutospacing="1" w:after="100" w:afterAutospacing="1" w:line="240" w:lineRule="auto"/>
+        <w:rPr>
+          <w:rFonts w:ascii="CoreSansDS35Regular" w:eastAsia="Times New Roman" w:hAnsi="CoreSansDS35Regular" w:cs="Helvetica"/>
+          <w:color w:val="000000"/>
+          <w:sz w:val="23"/>
+          <w:szCs w:val="23"/>
+          <w:lang w:eastAsia="fr-FR"/>
+        </w:rPr>
+      </w:pPr>
+      <w:r>
+        <w:rPr>
+          <w:rFonts w:ascii="CoreSansDS35Regular" w:eastAsia="Times New Roman" w:hAnsi="CoreSansDS35Regular" w:cs="Helvetica"/>
+          <w:color w:val="000000"/>
+          <w:sz w:val="23"/>
+          <w:szCs w:val="23"/>
+          <w:lang w:eastAsia="fr-FR"/>
+        </w:rPr>
+        <w:t xml:space="preserve">Tout équipement connecté au site </w:t>
       </w:r>
       <w:hyperlink r:id="rId14" w:history="1">
         <w:r>
@@ -875,7 +775,37 @@
       </w:hyperlink>
       <w:r>
         <w:rPr>
-          <w:rFonts w:ascii="CoreSansDS35Regular" w:eastAsia="Times New Roman" w:hAnsi="CoreSansDS35Regular" w:cs="Times New Roman"/>
+          <w:rFonts w:ascii="CoreSansDS35Regular" w:eastAsia="Times New Roman" w:hAnsi="CoreSansDS35Regular" w:cs="Helvetica"/>
+          <w:color w:val="000000"/>
+          <w:sz w:val="23"/>
+          <w:szCs w:val="23"/>
+          <w:lang w:eastAsia="fr-FR"/>
+        </w:rPr>
+        <w:t xml:space="preserve"> est et reste sous son entière responsabilité, la responsabilité de </w:t>
+      </w:r>
+      <w:r>
+        <w:rPr>
+          <w:rFonts w:ascii="CoreSansDS35Regular" w:eastAsia="Times New Roman" w:hAnsi="CoreSansDS35Regular" w:cs="Helvetica"/>
+          <w:color w:val="000000"/>
+          <w:sz w:val="23"/>
+          <w:szCs w:val="23"/>
+          <w:lang w:eastAsia="fr-FR"/>
+        </w:rPr>
+        <w:t xml:space="preserve">la société </w:t>
+      </w:r>
+      <w:r>
+        <w:rPr>
+          <w:rFonts w:ascii="CoreSansDS35Regular" w:eastAsia="Times New Roman" w:hAnsi="CoreSansDS35Regular" w:cs="Helvetica"/>
+          <w:color w:val="000000"/>
+          <w:sz w:val="23"/>
+          <w:szCs w:val="23"/>
+          <w:lang w:eastAsia="fr-FR"/>
+        </w:rPr>
+        <w:t>ASMédia</w:t>
+      </w:r>
+      <w:r>
+        <w:rPr>
+          <w:rFonts w:ascii="CoreSansDS35Regular" w:eastAsia="Times New Roman" w:hAnsi="CoreSansDS35Regular" w:cs="Helvetica"/>
           <w:color w:val="000000"/>
           <w:sz w:val="23"/>
           <w:szCs w:val="23"/>
@@ -891,7 +821,27 @@
           <w:szCs w:val="23"/>
           <w:lang w:eastAsia="fr-FR"/>
         </w:rPr>
-        <w:t xml:space="preserve">ne pourra pas être recherchée pour tout dommage direct ou indirect qui pourrait subvenir du fait de sa connexion au site </w:t>
+        <w:t>propriétaire</w:t>
+      </w:r>
+      <w:r>
+        <w:rPr>
+          <w:rFonts w:ascii="CoreSansDS35Regular" w:eastAsia="Times New Roman" w:hAnsi="CoreSansDS35Regular" w:cs="Helvetica"/>
+          <w:color w:val="000000"/>
+          <w:sz w:val="23"/>
+          <w:szCs w:val="23"/>
+          <w:lang w:eastAsia="fr-FR"/>
+        </w:rPr>
+        <w:t xml:space="preserve"> </w:t>
+      </w:r>
+      <w:r>
+        <w:rPr>
+          <w:rFonts w:ascii="CoreSansDS35Regular" w:eastAsia="Times New Roman" w:hAnsi="CoreSansDS35Regular" w:cs="Helvetica"/>
+          <w:color w:val="000000"/>
+          <w:sz w:val="23"/>
+          <w:szCs w:val="23"/>
+          <w:lang w:eastAsia="fr-FR"/>
+        </w:rPr>
+        <w:t xml:space="preserve">du site </w:t>
       </w:r>
       <w:hyperlink r:id="rId15" w:history="1">
         <w:r>
@@ -907,50 +857,7 @@
       </w:hyperlink>
       <w:r>
         <w:rPr>
-          <w:rFonts w:ascii="CoreSansDS35Regular" w:eastAsia="Times New Roman" w:hAnsi="CoreSansDS35Regular" w:cs="Helvetica"/>
-          <w:color w:val="000000"/>
-          <w:sz w:val="23"/>
-          <w:szCs w:val="23"/>
-          <w:lang w:eastAsia="fr-FR"/>
-        </w:rPr>
-        <w:t>.</w:t>
-      </w:r>
-    </w:p>
-    <w:p>
-      <w:pPr>
-        <w:shd w:val="clear" w:color="auto" w:fill="F5F5F5"/>
-        <w:spacing w:after="0" w:line="240" w:lineRule="auto"/>
-        <w:rPr>
-          <w:rFonts w:ascii="CoreSansDS35Regular" w:eastAsia="Times New Roman" w:hAnsi="CoreSansDS35Regular" w:cs="Times New Roman"/>
-          <w:color w:val="000000"/>
-          <w:sz w:val="23"/>
-          <w:szCs w:val="23"/>
-          <w:lang w:eastAsia="fr-FR"/>
-        </w:rPr>
-      </w:pPr>
-      <w:r>
-        <w:rPr>
-          <w:rFonts w:ascii="CoreSansDS35Regular" w:eastAsia="Times New Roman" w:hAnsi="CoreSansDS35Regular" w:cs="Helvetica"/>
-          <w:color w:val="000000"/>
-          <w:sz w:val="23"/>
-          <w:szCs w:val="23"/>
-          <w:lang w:eastAsia="fr-FR"/>
-        </w:rPr>
-        <w:t xml:space="preserve">Les informations fournies </w:t>
-      </w:r>
-      <w:r>
-        <w:rPr>
-          <w:rFonts w:ascii="CoreSansDS35Regular" w:eastAsia="Times New Roman" w:hAnsi="CoreSansDS35Regular" w:cs="Helvetica"/>
-          <w:color w:val="000000"/>
-          <w:sz w:val="23"/>
-          <w:szCs w:val="23"/>
-          <w:lang w:eastAsia="fr-FR"/>
-        </w:rPr>
-        <w:t>la société propriétaire</w:t>
-      </w:r>
-      <w:r>
-        <w:rPr>
-          <w:rFonts w:ascii="CoreSansDS35Regular" w:eastAsia="Times New Roman" w:hAnsi="CoreSansDS35Regular" w:cs="Helvetica"/>
+          <w:rFonts w:ascii="CoreSansDS35Regular" w:eastAsia="Times New Roman" w:hAnsi="CoreSansDS35Regular" w:cs="Times New Roman"/>
           <w:color w:val="000000"/>
           <w:sz w:val="23"/>
           <w:szCs w:val="23"/>
@@ -966,7 +873,7 @@
           <w:szCs w:val="23"/>
           <w:lang w:eastAsia="fr-FR"/>
         </w:rPr>
-        <w:t xml:space="preserve">du site </w:t>
+        <w:t xml:space="preserve">ne pourra pas être recherchée pour tout dommage direct ou indirect qui pourrait subvenir du fait de sa connexion au site </w:t>
       </w:r>
       <w:hyperlink r:id="rId16" w:history="1">
         <w:r>
@@ -982,7 +889,50 @@
       </w:hyperlink>
       <w:r>
         <w:rPr>
-          <w:rFonts w:ascii="CoreSansDS35Regular" w:eastAsia="Times New Roman" w:hAnsi="CoreSansDS35Regular" w:cs="Times New Roman"/>
+          <w:rFonts w:ascii="CoreSansDS35Regular" w:eastAsia="Times New Roman" w:hAnsi="CoreSansDS35Regular" w:cs="Helvetica"/>
+          <w:color w:val="000000"/>
+          <w:sz w:val="23"/>
+          <w:szCs w:val="23"/>
+          <w:lang w:eastAsia="fr-FR"/>
+        </w:rPr>
+        <w:t>.</w:t>
+      </w:r>
+    </w:p>
+    <w:p>
+      <w:pPr>
+        <w:shd w:val="clear" w:color="auto" w:fill="F5F5F5"/>
+        <w:spacing w:after="0" w:line="240" w:lineRule="auto"/>
+        <w:rPr>
+          <w:rFonts w:ascii="CoreSansDS35Regular" w:eastAsia="Times New Roman" w:hAnsi="CoreSansDS35Regular" w:cs="Times New Roman"/>
+          <w:color w:val="000000"/>
+          <w:sz w:val="23"/>
+          <w:szCs w:val="23"/>
+          <w:lang w:eastAsia="fr-FR"/>
+        </w:rPr>
+      </w:pPr>
+      <w:r>
+        <w:rPr>
+          <w:rFonts w:ascii="CoreSansDS35Regular" w:eastAsia="Times New Roman" w:hAnsi="CoreSansDS35Regular" w:cs="Helvetica"/>
+          <w:color w:val="000000"/>
+          <w:sz w:val="23"/>
+          <w:szCs w:val="23"/>
+          <w:lang w:eastAsia="fr-FR"/>
+        </w:rPr>
+        <w:t>Les informations fournies</w:t>
+      </w:r>
+      <w:r>
+        <w:rPr>
+          <w:rFonts w:ascii="CoreSansDS35Regular" w:eastAsia="Times New Roman" w:hAnsi="CoreSansDS35Regular" w:cs="Helvetica"/>
+          <w:color w:val="000000"/>
+          <w:sz w:val="23"/>
+          <w:szCs w:val="23"/>
+          <w:lang w:eastAsia="fr-FR"/>
+        </w:rPr>
+        <w:t xml:space="preserve"> par</w:t>
+      </w:r>
+      <w:r>
+        <w:rPr>
+          <w:rFonts w:ascii="CoreSansDS35Regular" w:eastAsia="Times New Roman" w:hAnsi="CoreSansDS35Regular" w:cs="Helvetica"/>
           <w:color w:val="000000"/>
           <w:sz w:val="23"/>
           <w:szCs w:val="23"/>
@@ -998,7 +948,27 @@
           <w:szCs w:val="23"/>
           <w:lang w:eastAsia="fr-FR"/>
         </w:rPr>
-        <w:t>sur</w:t>
+        <w:t>la société</w:t>
+      </w:r>
+      <w:r>
+        <w:rPr>
+          <w:rFonts w:ascii="CoreSansDS35Regular" w:eastAsia="Times New Roman" w:hAnsi="CoreSansDS35Regular" w:cs="Helvetica"/>
+          <w:color w:val="000000"/>
+          <w:sz w:val="23"/>
+          <w:szCs w:val="23"/>
+          <w:lang w:eastAsia="fr-FR"/>
+        </w:rPr>
+        <w:t xml:space="preserve"> ASMédia</w:t>
+      </w:r>
+      <w:r>
+        <w:rPr>
+          <w:rFonts w:ascii="CoreSansDS35Regular" w:eastAsia="Times New Roman" w:hAnsi="CoreSansDS35Regular" w:cs="Helvetica"/>
+          <w:color w:val="000000"/>
+          <w:sz w:val="23"/>
+          <w:szCs w:val="23"/>
+          <w:lang w:eastAsia="fr-FR"/>
+        </w:rPr>
+        <w:t xml:space="preserve"> propriétaire</w:t>
       </w:r>
       <w:r>
         <w:rPr>
@@ -1009,6 +979,16 @@
           <w:lang w:eastAsia="fr-FR"/>
         </w:rPr>
         <w:t xml:space="preserve"> </w:t>
+      </w:r>
+      <w:r>
+        <w:rPr>
+          <w:rFonts w:ascii="CoreSansDS35Regular" w:eastAsia="Times New Roman" w:hAnsi="CoreSansDS35Regular" w:cs="Helvetica"/>
+          <w:color w:val="000000"/>
+          <w:sz w:val="23"/>
+          <w:szCs w:val="23"/>
+          <w:lang w:eastAsia="fr-FR"/>
+        </w:rPr>
+        <w:t xml:space="preserve">du site </w:t>
       </w:r>
       <w:hyperlink r:id="rId17" w:history="1">
         <w:r>
@@ -1040,27 +1020,7 @@
           <w:szCs w:val="23"/>
           <w:lang w:eastAsia="fr-FR"/>
         </w:rPr>
-        <w:t xml:space="preserve">le sont à titre indicatif. </w:t>
-      </w:r>
-      <w:r>
-        <w:rPr>
-          <w:rFonts w:ascii="CoreSansDS35Regular" w:eastAsia="Times New Roman" w:hAnsi="CoreSansDS35Regular" w:cs="Helvetica"/>
-          <w:color w:val="000000"/>
-          <w:sz w:val="23"/>
-          <w:szCs w:val="23"/>
-          <w:lang w:eastAsia="fr-FR"/>
-        </w:rPr>
-        <w:t>L</w:t>
-      </w:r>
-      <w:r>
-        <w:rPr>
-          <w:rFonts w:ascii="CoreSansDS35Regular" w:eastAsia="Times New Roman" w:hAnsi="CoreSansDS35Regular" w:cs="Helvetica"/>
-          <w:color w:val="000000"/>
-          <w:sz w:val="23"/>
-          <w:szCs w:val="23"/>
-          <w:lang w:eastAsia="fr-FR"/>
-        </w:rPr>
-        <w:t>a société propriétaire</w:t>
+        <w:t>sur</w:t>
       </w:r>
       <w:r>
         <w:rPr>
@@ -1071,16 +1031,6 @@
           <w:lang w:eastAsia="fr-FR"/>
         </w:rPr>
         <w:t xml:space="preserve"> </w:t>
-      </w:r>
-      <w:r>
-        <w:rPr>
-          <w:rFonts w:ascii="CoreSansDS35Regular" w:eastAsia="Times New Roman" w:hAnsi="CoreSansDS35Regular" w:cs="Helvetica"/>
-          <w:color w:val="000000"/>
-          <w:sz w:val="23"/>
-          <w:szCs w:val="23"/>
-          <w:lang w:eastAsia="fr-FR"/>
-        </w:rPr>
-        <w:t xml:space="preserve">du site </w:t>
       </w:r>
       <w:hyperlink r:id="rId18" w:history="1">
         <w:r>
@@ -1096,13 +1046,83 @@
       </w:hyperlink>
       <w:r>
         <w:rPr>
-          <w:rFonts w:ascii="CoreSansDS35Regular" w:eastAsia="Times New Roman" w:hAnsi="CoreSansDS35Regular" w:cs="Helvetica"/>
-          <w:color w:val="000000"/>
-          <w:sz w:val="23"/>
-          <w:szCs w:val="23"/>
-          <w:lang w:eastAsia="fr-FR"/>
-        </w:rPr>
-        <w:t xml:space="preserve"> fait ses meilleurs efforts pour mettre à disposition des Utilisateurs des informations fiables, disponibles et actualisées mais ne saurait garantir l’exactitude, l’exhaustivité et l’actualité des informations diffusées sur </w:t>
+          <w:rFonts w:ascii="CoreSansDS35Regular" w:eastAsia="Times New Roman" w:hAnsi="CoreSansDS35Regular" w:cs="Times New Roman"/>
+          <w:color w:val="000000"/>
+          <w:sz w:val="23"/>
+          <w:szCs w:val="23"/>
+          <w:lang w:eastAsia="fr-FR"/>
+        </w:rPr>
+        <w:t xml:space="preserve"> </w:t>
+      </w:r>
+      <w:r>
+        <w:rPr>
+          <w:rFonts w:ascii="CoreSansDS35Regular" w:eastAsia="Times New Roman" w:hAnsi="CoreSansDS35Regular" w:cs="Helvetica"/>
+          <w:color w:val="000000"/>
+          <w:sz w:val="23"/>
+          <w:szCs w:val="23"/>
+          <w:lang w:eastAsia="fr-FR"/>
+        </w:rPr>
+        <w:t xml:space="preserve">le sont à titre indicatif. </w:t>
+      </w:r>
+      <w:r>
+        <w:rPr>
+          <w:rFonts w:ascii="CoreSansDS35Regular" w:eastAsia="Times New Roman" w:hAnsi="CoreSansDS35Regular" w:cs="Helvetica"/>
+          <w:color w:val="000000"/>
+          <w:sz w:val="23"/>
+          <w:szCs w:val="23"/>
+          <w:lang w:eastAsia="fr-FR"/>
+        </w:rPr>
+        <w:t>La société</w:t>
+      </w:r>
+      <w:r>
+        <w:rPr>
+          <w:rFonts w:ascii="CoreSansDS35Regular" w:eastAsia="Times New Roman" w:hAnsi="CoreSansDS35Regular" w:cs="Helvetica"/>
+          <w:color w:val="000000"/>
+          <w:sz w:val="23"/>
+          <w:szCs w:val="23"/>
+          <w:lang w:eastAsia="fr-FR"/>
+        </w:rPr>
+        <w:t xml:space="preserve"> </w:t>
+      </w:r>
+      <w:r>
+        <w:rPr>
+          <w:rFonts w:ascii="CoreSansDS35Regular" w:eastAsia="Times New Roman" w:hAnsi="CoreSansDS35Regular" w:cs="Helvetica"/>
+          <w:color w:val="000000"/>
+          <w:sz w:val="23"/>
+          <w:szCs w:val="23"/>
+          <w:lang w:eastAsia="fr-FR"/>
+        </w:rPr>
+        <w:t>ASMédia</w:t>
+      </w:r>
+      <w:r>
+        <w:rPr>
+          <w:rFonts w:ascii="CoreSansDS35Regular" w:eastAsia="Times New Roman" w:hAnsi="CoreSansDS35Regular" w:cs="Helvetica"/>
+          <w:color w:val="000000"/>
+          <w:sz w:val="23"/>
+          <w:szCs w:val="23"/>
+          <w:lang w:eastAsia="fr-FR"/>
+        </w:rPr>
+        <w:t xml:space="preserve"> propriétaire</w:t>
+      </w:r>
+      <w:r>
+        <w:rPr>
+          <w:rFonts w:ascii="CoreSansDS35Regular" w:eastAsia="Times New Roman" w:hAnsi="CoreSansDS35Regular" w:cs="Helvetica"/>
+          <w:color w:val="000000"/>
+          <w:sz w:val="23"/>
+          <w:szCs w:val="23"/>
+          <w:lang w:eastAsia="fr-FR"/>
+        </w:rPr>
+        <w:t xml:space="preserve"> </w:t>
+      </w:r>
+      <w:r>
+        <w:rPr>
+          <w:rFonts w:ascii="CoreSansDS35Regular" w:eastAsia="Times New Roman" w:hAnsi="CoreSansDS35Regular" w:cs="Helvetica"/>
+          <w:color w:val="000000"/>
+          <w:sz w:val="23"/>
+          <w:szCs w:val="23"/>
+          <w:lang w:eastAsia="fr-FR"/>
+        </w:rPr>
+        <w:t xml:space="preserve">du site </w:t>
       </w:r>
       <w:hyperlink r:id="rId19" w:history="1">
         <w:r>
@@ -1118,387 +1138,13 @@
       </w:hyperlink>
       <w:r>
         <w:rPr>
-          <w:rFonts w:ascii="CoreSansDS35Regular" w:eastAsia="Times New Roman" w:hAnsi="CoreSansDS35Regular" w:cs="Times New Roman"/>
-          <w:color w:val="000000"/>
-          <w:sz w:val="23"/>
-          <w:szCs w:val="23"/>
-          <w:lang w:eastAsia="fr-FR"/>
-        </w:rPr>
-        <w:t>.</w:t>
-      </w:r>
-    </w:p>
-    <w:p>
-      <w:pPr>
-        <w:shd w:val="clear" w:color="auto" w:fill="F5F5F5"/>
-        <w:spacing w:after="0" w:line="240" w:lineRule="auto"/>
-        <w:rPr>
-          <w:rFonts w:ascii="CoreSansDS35Regular" w:eastAsia="Times New Roman" w:hAnsi="CoreSansDS35Regular" w:cs="Times New Roman"/>
-          <w:color w:val="000000"/>
-          <w:sz w:val="23"/>
-          <w:szCs w:val="23"/>
-          <w:lang w:eastAsia="fr-FR"/>
-        </w:rPr>
-      </w:pPr>
-    </w:p>
-    <w:p>
-      <w:pPr>
-        <w:shd w:val="clear" w:color="auto" w:fill="F5F5F5"/>
-        <w:spacing w:after="0" w:line="240" w:lineRule="auto"/>
-        <w:rPr>
-          <w:rFonts w:ascii="CoreSansDS35Regular" w:eastAsia="Times New Roman" w:hAnsi="CoreSansDS35Regular" w:cs="Times New Roman"/>
-          <w:color w:val="000000"/>
-          <w:sz w:val="23"/>
-          <w:szCs w:val="23"/>
-          <w:lang w:eastAsia="fr-FR"/>
-        </w:rPr>
-      </w:pPr>
-      <w:r>
-        <w:rPr>
-          <w:rFonts w:ascii="CoreSansDS35Regular" w:eastAsia="Times New Roman" w:hAnsi="CoreSansDS35Regular" w:cs="Times New Roman"/>
-          <w:b/>
-          <w:color w:val="000000"/>
-          <w:sz w:val="23"/>
-          <w:szCs w:val="23"/>
-          <w:u w:val="single"/>
-          <w:lang w:eastAsia="fr-FR"/>
-        </w:rPr>
-        <w:t>Le compte particulier</w:t>
-      </w:r>
-      <w:r>
-        <w:rPr>
-          <w:rFonts w:ascii="CoreSansDS35Regular" w:eastAsia="Times New Roman" w:hAnsi="CoreSansDS35Regular" w:cs="Times New Roman"/>
-          <w:b/>
-          <w:color w:val="000000"/>
-          <w:sz w:val="23"/>
-          <w:szCs w:val="23"/>
-          <w:u w:val="single"/>
-          <w:lang w:eastAsia="fr-FR"/>
-        </w:rPr>
-        <w:t xml:space="preserve"> est gratuit</w:t>
-      </w:r>
-      <w:r>
-        <w:rPr>
-          <w:rFonts w:ascii="CoreSansDS35Regular" w:eastAsia="Times New Roman" w:hAnsi="CoreSansDS35Regular" w:cs="Times New Roman"/>
-          <w:color w:val="000000"/>
-          <w:sz w:val="23"/>
-          <w:szCs w:val="23"/>
-          <w:lang w:eastAsia="fr-FR"/>
-        </w:rPr>
-        <w:t>,</w:t>
-      </w:r>
-      <w:r>
-        <w:rPr>
-          <w:rFonts w:ascii="CoreSansDS35Regular" w:eastAsia="Times New Roman" w:hAnsi="CoreSansDS35Regular" w:cs="Times New Roman"/>
-          <w:color w:val="000000"/>
-          <w:sz w:val="23"/>
-          <w:szCs w:val="23"/>
-          <w:lang w:eastAsia="fr-FR"/>
-        </w:rPr>
-        <w:t xml:space="preserve"> ce compte</w:t>
-      </w:r>
-      <w:r>
-        <w:rPr>
-          <w:rFonts w:ascii="CoreSansDS35Regular" w:eastAsia="Times New Roman" w:hAnsi="CoreSansDS35Regular" w:cs="Times New Roman"/>
-          <w:color w:val="000000"/>
-          <w:sz w:val="23"/>
-          <w:szCs w:val="23"/>
-          <w:lang w:eastAsia="fr-FR"/>
-        </w:rPr>
-        <w:t xml:space="preserve"> possède un nombre de cinq </w:t>
-      </w:r>
-      <w:r>
-        <w:rPr>
-          <w:rFonts w:ascii="CoreSansDS35Regular" w:eastAsia="Times New Roman" w:hAnsi="CoreSansDS35Regular" w:cs="Times New Roman"/>
-          <w:color w:val="000000"/>
-          <w:sz w:val="23"/>
-          <w:szCs w:val="23"/>
-          <w:lang w:eastAsia="fr-FR"/>
-        </w:rPr>
-        <w:t>dépôts</w:t>
-      </w:r>
-      <w:r>
-        <w:rPr>
-          <w:rFonts w:ascii="CoreSansDS35Regular" w:eastAsia="Times New Roman" w:hAnsi="CoreSansDS35Regular" w:cs="Times New Roman"/>
-          <w:color w:val="000000"/>
-          <w:sz w:val="23"/>
-          <w:szCs w:val="23"/>
-          <w:lang w:eastAsia="fr-FR"/>
-        </w:rPr>
-        <w:t xml:space="preserve"> d’annonce mensuel à la date d’anniversaire </w:t>
-      </w:r>
-      <w:r>
-        <w:rPr>
-          <w:rFonts w:ascii="CoreSansDS35Regular" w:eastAsia="Times New Roman" w:hAnsi="CoreSansDS35Regular" w:cs="Times New Roman"/>
-          <w:color w:val="000000"/>
-          <w:sz w:val="23"/>
-          <w:szCs w:val="23"/>
-          <w:lang w:eastAsia="fr-FR"/>
-        </w:rPr>
-        <w:t>de la</w:t>
-      </w:r>
-      <w:r>
-        <w:rPr>
-          <w:rFonts w:ascii="CoreSansDS35Regular" w:eastAsia="Times New Roman" w:hAnsi="CoreSansDS35Regular" w:cs="Times New Roman"/>
-          <w:color w:val="000000"/>
-          <w:sz w:val="23"/>
-          <w:szCs w:val="23"/>
-          <w:lang w:eastAsia="fr-FR"/>
-        </w:rPr>
-        <w:t xml:space="preserve"> </w:t>
-      </w:r>
-      <w:r>
-        <w:rPr>
-          <w:rFonts w:ascii="CoreSansDS35Regular" w:eastAsia="Times New Roman" w:hAnsi="CoreSansDS35Regular" w:cs="Times New Roman"/>
-          <w:color w:val="000000"/>
-          <w:sz w:val="23"/>
-          <w:szCs w:val="23"/>
-          <w:lang w:eastAsia="fr-FR"/>
-        </w:rPr>
-        <w:t>dernière</w:t>
-      </w:r>
-      <w:r>
-        <w:rPr>
-          <w:rFonts w:ascii="CoreSansDS35Regular" w:eastAsia="Times New Roman" w:hAnsi="CoreSansDS35Regular" w:cs="Times New Roman"/>
-          <w:color w:val="000000"/>
-          <w:sz w:val="23"/>
-          <w:szCs w:val="23"/>
-          <w:lang w:eastAsia="fr-FR"/>
-        </w:rPr>
-        <w:t xml:space="preserve"> annonce.</w:t>
-      </w:r>
-    </w:p>
-    <w:p>
-      <w:pPr>
-        <w:shd w:val="clear" w:color="auto" w:fill="F5F5F5"/>
-        <w:spacing w:after="0" w:line="240" w:lineRule="auto"/>
-        <w:rPr>
-          <w:rFonts w:ascii="CoreSansDS35Regular" w:eastAsia="Times New Roman" w:hAnsi="CoreSansDS35Regular" w:cs="Times New Roman"/>
-          <w:color w:val="000000"/>
-          <w:sz w:val="23"/>
-          <w:szCs w:val="23"/>
-          <w:lang w:eastAsia="fr-FR"/>
-        </w:rPr>
-      </w:pPr>
-    </w:p>
-    <w:p>
-      <w:pPr>
-        <w:shd w:val="clear" w:color="auto" w:fill="F5F5F5"/>
-        <w:spacing w:after="0" w:line="240" w:lineRule="auto"/>
-        <w:rPr>
-          <w:rFonts w:ascii="CoreSansDS35Regular" w:eastAsia="Times New Roman" w:hAnsi="CoreSansDS35Regular" w:cs="Times New Roman"/>
-          <w:color w:val="000000"/>
-          <w:sz w:val="23"/>
-          <w:szCs w:val="23"/>
-          <w:lang w:eastAsia="fr-FR"/>
-        </w:rPr>
-      </w:pPr>
-      <w:r>
-        <w:rPr>
-          <w:rFonts w:ascii="CoreSansDS35Regular" w:eastAsia="Times New Roman" w:hAnsi="CoreSansDS35Regular" w:cs="Times New Roman"/>
-          <w:b/>
-          <w:color w:val="000000"/>
-          <w:sz w:val="23"/>
-          <w:szCs w:val="23"/>
-          <w:u w:val="single"/>
-          <w:lang w:eastAsia="fr-FR"/>
-        </w:rPr>
-        <w:t>Le compte Pro</w:t>
-      </w:r>
-      <w:r>
-        <w:rPr>
-          <w:rFonts w:ascii="CoreSansDS35Regular" w:eastAsia="Times New Roman" w:hAnsi="CoreSansDS35Regular" w:cs="Times New Roman"/>
-          <w:b/>
-          <w:color w:val="000000"/>
-          <w:sz w:val="23"/>
-          <w:szCs w:val="23"/>
-          <w:u w:val="single"/>
-          <w:lang w:eastAsia="fr-FR"/>
-        </w:rPr>
-        <w:t xml:space="preserve"> est payant (voir Tarifs)</w:t>
-      </w:r>
-      <w:r>
-        <w:rPr>
-          <w:rFonts w:ascii="CoreSansDS35Regular" w:eastAsia="Times New Roman" w:hAnsi="CoreSansDS35Regular" w:cs="Times New Roman"/>
-          <w:b/>
-          <w:color w:val="000000"/>
-          <w:sz w:val="23"/>
-          <w:szCs w:val="23"/>
-          <w:u w:val="single"/>
-          <w:lang w:eastAsia="fr-FR"/>
-        </w:rPr>
-        <w:t xml:space="preserve">, </w:t>
-      </w:r>
-      <w:r>
-        <w:rPr>
-          <w:rFonts w:ascii="CoreSansDS35Regular" w:eastAsia="Times New Roman" w:hAnsi="CoreSansDS35Regular" w:cs="Times New Roman"/>
-          <w:color w:val="000000"/>
-          <w:sz w:val="23"/>
-          <w:szCs w:val="23"/>
-          <w:lang w:eastAsia="fr-FR"/>
-        </w:rPr>
-        <w:t>ce compte</w:t>
-      </w:r>
-      <w:r>
-        <w:rPr>
-          <w:rFonts w:ascii="CoreSansDS35Regular" w:eastAsia="Times New Roman" w:hAnsi="CoreSansDS35Regular" w:cs="Times New Roman"/>
-          <w:color w:val="000000"/>
-          <w:sz w:val="23"/>
-          <w:szCs w:val="23"/>
-          <w:lang w:eastAsia="fr-FR"/>
-        </w:rPr>
-        <w:t xml:space="preserve"> </w:t>
-      </w:r>
-      <w:r>
-        <w:rPr>
-          <w:rFonts w:ascii="CoreSansDS35Regular" w:eastAsia="Times New Roman" w:hAnsi="CoreSansDS35Regular" w:cs="Times New Roman"/>
-          <w:color w:val="000000"/>
-          <w:sz w:val="23"/>
-          <w:szCs w:val="23"/>
-          <w:lang w:eastAsia="fr-FR"/>
-        </w:rPr>
-        <w:t>est illimité en</w:t>
-      </w:r>
-      <w:r>
-        <w:rPr>
-          <w:rFonts w:ascii="CoreSansDS35Regular" w:eastAsia="Times New Roman" w:hAnsi="CoreSansDS35Regular" w:cs="Times New Roman"/>
-          <w:color w:val="000000"/>
-          <w:sz w:val="23"/>
-          <w:szCs w:val="23"/>
-          <w:lang w:eastAsia="fr-FR"/>
-        </w:rPr>
-        <w:t xml:space="preserve"> dépôt d’annonce. Ce compte possède également une vitrine </w:t>
-      </w:r>
-      <w:r>
-        <w:rPr>
-          <w:rFonts w:ascii="CoreSansDS35Regular" w:eastAsia="Times New Roman" w:hAnsi="CoreSansDS35Regular" w:cs="Times New Roman"/>
-          <w:color w:val="000000"/>
-          <w:sz w:val="23"/>
-          <w:szCs w:val="23"/>
-          <w:lang w:eastAsia="fr-FR"/>
-        </w:rPr>
-        <w:t>dédié</w:t>
-      </w:r>
-      <w:r>
-        <w:rPr>
-          <w:rFonts w:ascii="CoreSansDS35Regular" w:eastAsia="Times New Roman" w:hAnsi="CoreSansDS35Regular" w:cs="Times New Roman"/>
-          <w:color w:val="000000"/>
-          <w:sz w:val="23"/>
-          <w:szCs w:val="23"/>
-          <w:lang w:eastAsia="fr-FR"/>
-        </w:rPr>
-        <w:t xml:space="preserve"> pour </w:t>
-      </w:r>
-      <w:r>
-        <w:rPr>
-          <w:rFonts w:ascii="CoreSansDS35Regular" w:eastAsia="Times New Roman" w:hAnsi="CoreSansDS35Regular" w:cs="Times New Roman"/>
-          <w:color w:val="000000"/>
-          <w:sz w:val="23"/>
-          <w:szCs w:val="23"/>
-          <w:lang w:eastAsia="fr-FR"/>
-        </w:rPr>
-        <w:t>faciliter</w:t>
-      </w:r>
-      <w:r>
-        <w:rPr>
-          <w:rFonts w:ascii="CoreSansDS35Regular" w:eastAsia="Times New Roman" w:hAnsi="CoreSansDS35Regular" w:cs="Times New Roman"/>
-          <w:color w:val="000000"/>
-          <w:sz w:val="23"/>
-          <w:szCs w:val="23"/>
-          <w:lang w:eastAsia="fr-FR"/>
-        </w:rPr>
-        <w:t xml:space="preserve"> l’accès </w:t>
-      </w:r>
-      <w:r>
-        <w:rPr>
-          <w:rFonts w:ascii="CoreSansDS35Regular" w:eastAsia="Times New Roman" w:hAnsi="CoreSansDS35Regular" w:cs="Times New Roman"/>
-          <w:color w:val="000000"/>
-          <w:sz w:val="23"/>
-          <w:szCs w:val="23"/>
-          <w:lang w:eastAsia="fr-FR"/>
-        </w:rPr>
-        <w:t>à</w:t>
-      </w:r>
-      <w:r>
-        <w:rPr>
-          <w:rFonts w:ascii="CoreSansDS35Regular" w:eastAsia="Times New Roman" w:hAnsi="CoreSansDS35Regular" w:cs="Times New Roman"/>
-          <w:color w:val="000000"/>
-          <w:sz w:val="23"/>
-          <w:szCs w:val="23"/>
-          <w:lang w:eastAsia="fr-FR"/>
-        </w:rPr>
-        <w:t xml:space="preserve"> </w:t>
-      </w:r>
-      <w:r>
-        <w:rPr>
-          <w:rFonts w:ascii="CoreSansDS35Regular" w:eastAsia="Times New Roman" w:hAnsi="CoreSansDS35Regular" w:cs="Times New Roman"/>
-          <w:color w:val="000000"/>
-          <w:sz w:val="23"/>
-          <w:szCs w:val="23"/>
-          <w:lang w:eastAsia="fr-FR"/>
-        </w:rPr>
-        <w:t>ses annonces par un Utilisateur.</w:t>
-      </w:r>
-    </w:p>
-    <w:p>
-      <w:pPr>
-        <w:shd w:val="clear" w:color="auto" w:fill="F5F5F5"/>
-        <w:spacing w:after="0" w:line="240" w:lineRule="auto"/>
-        <w:rPr>
-          <w:rFonts w:ascii="CoreSansDS35Regular" w:eastAsia="Times New Roman" w:hAnsi="CoreSansDS35Regular" w:cs="Helvetica"/>
-          <w:color w:val="000000"/>
-          <w:sz w:val="23"/>
-          <w:szCs w:val="23"/>
-          <w:lang w:eastAsia="fr-FR"/>
-        </w:rPr>
-      </w:pPr>
-    </w:p>
-    <w:p>
-      <w:pPr>
-        <w:shd w:val="clear" w:color="auto" w:fill="58BFC3"/>
-        <w:spacing w:after="0" w:line="240" w:lineRule="auto"/>
-        <w:outlineLvl w:val="2"/>
-        <w:rPr>
-          <w:rFonts w:ascii="OpenSansSemiBold" w:eastAsia="Times New Roman" w:hAnsi="OpenSansSemiBold" w:cs="Helvetica"/>
-          <w:caps/>
-          <w:color w:val="FFFFFF"/>
-          <w:sz w:val="26"/>
-          <w:szCs w:val="26"/>
-          <w:lang w:eastAsia="fr-FR"/>
-        </w:rPr>
-      </w:pPr>
-      <w:r>
-        <w:rPr>
-          <w:rFonts w:ascii="OpenSansSemiBold" w:eastAsia="Times New Roman" w:hAnsi="OpenSansSemiBold" w:cs="Helvetica"/>
-          <w:caps/>
-          <w:color w:val="FFFFFF"/>
-          <w:sz w:val="26"/>
-          <w:szCs w:val="26"/>
-          <w:lang w:eastAsia="fr-FR"/>
-        </w:rPr>
-        <w:t>ARTICLE 4 – PROPRIÉTÉ INTELLECTUELLE</w:t>
-      </w:r>
-    </w:p>
-    <w:p>
-      <w:pPr>
-        <w:shd w:val="clear" w:color="auto" w:fill="F5F5F5"/>
-        <w:spacing w:after="0" w:line="240" w:lineRule="auto"/>
-        <w:rPr>
-          <w:rFonts w:ascii="CoreSansDS35Regular" w:eastAsia="Times New Roman" w:hAnsi="CoreSansDS35Regular" w:cs="Helvetica"/>
-          <w:color w:val="000000"/>
-          <w:sz w:val="23"/>
-          <w:szCs w:val="23"/>
-          <w:lang w:eastAsia="fr-FR"/>
-        </w:rPr>
-      </w:pPr>
-      <w:r>
-        <w:rPr>
-          <w:rFonts w:ascii="CoreSansDS35Regular" w:eastAsia="Times New Roman" w:hAnsi="CoreSansDS35Regular" w:cs="Helvetica"/>
-          <w:color w:val="000000"/>
-          <w:sz w:val="23"/>
-          <w:szCs w:val="23"/>
-          <w:lang w:eastAsia="fr-FR"/>
-        </w:rPr>
-        <w:t xml:space="preserve">3.1 Tous les droits de propriété intellectuelle (tels que notamment droits d’auteur, droits voisins, droits des marques, droits des producteurs de bases de données) portant tant sur la structure que sur les contenus du site </w:t>
+          <w:rFonts w:ascii="CoreSansDS35Regular" w:eastAsia="Times New Roman" w:hAnsi="CoreSansDS35Regular" w:cs="Helvetica"/>
+          <w:color w:val="000000"/>
+          <w:sz w:val="23"/>
+          <w:szCs w:val="23"/>
+          <w:lang w:eastAsia="fr-FR"/>
+        </w:rPr>
+        <w:t xml:space="preserve"> fait ses meilleurs efforts pour mettre à disposition des Utilisateurs des informations fiables, disponibles et actualisées mais ne saurait garantir l’exactitude, l’exhaustivité et l’actualité des informations diffusées sur </w:t>
       </w:r>
       <w:hyperlink r:id="rId20" w:history="1">
         <w:r>
@@ -1514,27 +1160,127 @@
       </w:hyperlink>
       <w:r>
         <w:rPr>
-          <w:rFonts w:ascii="CoreSansDS35Regular" w:eastAsia="Times New Roman" w:hAnsi="CoreSansDS35Regular" w:cs="Helvetica"/>
-          <w:color w:val="000000"/>
-          <w:sz w:val="23"/>
-          <w:szCs w:val="23"/>
-          <w:lang w:eastAsia="fr-FR"/>
-        </w:rPr>
-        <w:t xml:space="preserve"> et notamment les images, sons, vidéos, photographies, logos, marques, éléments graphiques, textuels, visuels, outils, logiciels, documents, données, etc. (ci-après désignés dans leur ensemble  » Eléments « ) sont réservés. Ces Eléments sont la propriété</w:t>
-      </w:r>
-      <w:r>
-        <w:rPr>
-          <w:rFonts w:ascii="CoreSansDS35Regular" w:eastAsia="Times New Roman" w:hAnsi="CoreSansDS35Regular" w:cs="Helvetica"/>
-          <w:color w:val="000000"/>
-          <w:sz w:val="23"/>
-          <w:szCs w:val="23"/>
-          <w:lang w:eastAsia="fr-FR"/>
-        </w:rPr>
-        <w:t xml:space="preserve"> de</w:t>
-      </w:r>
-      <w:r>
-        <w:rPr>
-          <w:rFonts w:ascii="CoreSansDS35Regular" w:eastAsia="Times New Roman" w:hAnsi="CoreSansDS35Regular" w:cs="Helvetica"/>
+          <w:rFonts w:ascii="CoreSansDS35Regular" w:eastAsia="Times New Roman" w:hAnsi="CoreSansDS35Regular" w:cs="Times New Roman"/>
+          <w:color w:val="000000"/>
+          <w:sz w:val="23"/>
+          <w:szCs w:val="23"/>
+          <w:lang w:eastAsia="fr-FR"/>
+        </w:rPr>
+        <w:t>.</w:t>
+      </w:r>
+    </w:p>
+    <w:p>
+      <w:pPr>
+        <w:shd w:val="clear" w:color="auto" w:fill="F5F5F5"/>
+        <w:spacing w:after="0" w:line="240" w:lineRule="auto"/>
+        <w:rPr>
+          <w:rFonts w:ascii="CoreSansDS35Regular" w:eastAsia="Times New Roman" w:hAnsi="CoreSansDS35Regular" w:cs="Times New Roman"/>
+          <w:color w:val="000000"/>
+          <w:sz w:val="23"/>
+          <w:szCs w:val="23"/>
+          <w:lang w:eastAsia="fr-FR"/>
+        </w:rPr>
+      </w:pPr>
+    </w:p>
+    <w:p>
+      <w:pPr>
+        <w:shd w:val="clear" w:color="auto" w:fill="F5F5F5"/>
+        <w:spacing w:after="0" w:line="240" w:lineRule="auto"/>
+        <w:rPr>
+          <w:rFonts w:ascii="CoreSansDS35Regular" w:eastAsia="Times New Roman" w:hAnsi="CoreSansDS35Regular" w:cs="Times New Roman"/>
+          <w:color w:val="000000"/>
+          <w:sz w:val="23"/>
+          <w:szCs w:val="23"/>
+          <w:lang w:eastAsia="fr-FR"/>
+        </w:rPr>
+      </w:pPr>
+      <w:r>
+        <w:rPr>
+          <w:rFonts w:ascii="CoreSansDS35Regular" w:eastAsia="Times New Roman" w:hAnsi="CoreSansDS35Regular" w:cs="Times New Roman"/>
+          <w:b/>
+          <w:color w:val="000000"/>
+          <w:sz w:val="23"/>
+          <w:szCs w:val="23"/>
+          <w:u w:val="single"/>
+          <w:lang w:eastAsia="fr-FR"/>
+        </w:rPr>
+        <w:t>Le compte particulier</w:t>
+      </w:r>
+      <w:r>
+        <w:rPr>
+          <w:rFonts w:ascii="CoreSansDS35Regular" w:eastAsia="Times New Roman" w:hAnsi="CoreSansDS35Regular" w:cs="Times New Roman"/>
+          <w:b/>
+          <w:color w:val="000000"/>
+          <w:sz w:val="23"/>
+          <w:szCs w:val="23"/>
+          <w:u w:val="single"/>
+          <w:lang w:eastAsia="fr-FR"/>
+        </w:rPr>
+        <w:t xml:space="preserve"> est gratuit</w:t>
+      </w:r>
+      <w:r>
+        <w:rPr>
+          <w:rFonts w:ascii="CoreSansDS35Regular" w:eastAsia="Times New Roman" w:hAnsi="CoreSansDS35Regular" w:cs="Times New Roman"/>
+          <w:color w:val="000000"/>
+          <w:sz w:val="23"/>
+          <w:szCs w:val="23"/>
+          <w:lang w:eastAsia="fr-FR"/>
+        </w:rPr>
+        <w:t>,</w:t>
+      </w:r>
+      <w:r>
+        <w:rPr>
+          <w:rFonts w:ascii="CoreSansDS35Regular" w:eastAsia="Times New Roman" w:hAnsi="CoreSansDS35Regular" w:cs="Times New Roman"/>
+          <w:color w:val="000000"/>
+          <w:sz w:val="23"/>
+          <w:szCs w:val="23"/>
+          <w:lang w:eastAsia="fr-FR"/>
+        </w:rPr>
+        <w:t xml:space="preserve"> ce compte</w:t>
+      </w:r>
+      <w:r>
+        <w:rPr>
+          <w:rFonts w:ascii="CoreSansDS35Regular" w:eastAsia="Times New Roman" w:hAnsi="CoreSansDS35Regular" w:cs="Times New Roman"/>
+          <w:color w:val="000000"/>
+          <w:sz w:val="23"/>
+          <w:szCs w:val="23"/>
+          <w:lang w:eastAsia="fr-FR"/>
+        </w:rPr>
+        <w:t xml:space="preserve"> possède un nombre de cinq </w:t>
+      </w:r>
+      <w:r>
+        <w:rPr>
+          <w:rFonts w:ascii="CoreSansDS35Regular" w:eastAsia="Times New Roman" w:hAnsi="CoreSansDS35Regular" w:cs="Times New Roman"/>
+          <w:color w:val="000000"/>
+          <w:sz w:val="23"/>
+          <w:szCs w:val="23"/>
+          <w:lang w:eastAsia="fr-FR"/>
+        </w:rPr>
+        <w:t>dépôts</w:t>
+      </w:r>
+      <w:r>
+        <w:rPr>
+          <w:rFonts w:ascii="CoreSansDS35Regular" w:eastAsia="Times New Roman" w:hAnsi="CoreSansDS35Regular" w:cs="Times New Roman"/>
+          <w:color w:val="000000"/>
+          <w:sz w:val="23"/>
+          <w:szCs w:val="23"/>
+          <w:lang w:eastAsia="fr-FR"/>
+        </w:rPr>
+        <w:t xml:space="preserve"> d’annonce mensuel à la date d’anniversaire </w:t>
+      </w:r>
+      <w:r>
+        <w:rPr>
+          <w:rFonts w:ascii="CoreSansDS35Regular" w:eastAsia="Times New Roman" w:hAnsi="CoreSansDS35Regular" w:cs="Times New Roman"/>
+          <w:color w:val="000000"/>
+          <w:sz w:val="23"/>
+          <w:szCs w:val="23"/>
+          <w:lang w:eastAsia="fr-FR"/>
+        </w:rPr>
+        <w:t>de la</w:t>
+      </w:r>
+      <w:r>
+        <w:rPr>
+          <w:rFonts w:ascii="CoreSansDS35Regular" w:eastAsia="Times New Roman" w:hAnsi="CoreSansDS35Regular" w:cs="Times New Roman"/>
           <w:color w:val="000000"/>
           <w:sz w:val="23"/>
           <w:szCs w:val="23"/>
@@ -1544,13 +1290,251 @@
       </w:r>
       <w:r>
         <w:rPr>
-          <w:rFonts w:ascii="CoreSansDS35Regular" w:eastAsia="Times New Roman" w:hAnsi="CoreSansDS35Regular" w:cs="Helvetica"/>
-          <w:color w:val="000000"/>
-          <w:sz w:val="23"/>
-          <w:szCs w:val="23"/>
-          <w:lang w:eastAsia="fr-FR"/>
-        </w:rPr>
-        <w:t>la société propriétaire</w:t>
+          <w:rFonts w:ascii="CoreSansDS35Regular" w:eastAsia="Times New Roman" w:hAnsi="CoreSansDS35Regular" w:cs="Times New Roman"/>
+          <w:color w:val="000000"/>
+          <w:sz w:val="23"/>
+          <w:szCs w:val="23"/>
+          <w:lang w:eastAsia="fr-FR"/>
+        </w:rPr>
+        <w:t>dernière</w:t>
+      </w:r>
+      <w:r>
+        <w:rPr>
+          <w:rFonts w:ascii="CoreSansDS35Regular" w:eastAsia="Times New Roman" w:hAnsi="CoreSansDS35Regular" w:cs="Times New Roman"/>
+          <w:color w:val="000000"/>
+          <w:sz w:val="23"/>
+          <w:szCs w:val="23"/>
+          <w:lang w:eastAsia="fr-FR"/>
+        </w:rPr>
+        <w:t xml:space="preserve"> annonce.</w:t>
+      </w:r>
+    </w:p>
+    <w:p>
+      <w:pPr>
+        <w:shd w:val="clear" w:color="auto" w:fill="F5F5F5"/>
+        <w:spacing w:after="0" w:line="240" w:lineRule="auto"/>
+        <w:rPr>
+          <w:rFonts w:ascii="CoreSansDS35Regular" w:eastAsia="Times New Roman" w:hAnsi="CoreSansDS35Regular" w:cs="Times New Roman"/>
+          <w:color w:val="000000"/>
+          <w:sz w:val="23"/>
+          <w:szCs w:val="23"/>
+          <w:lang w:eastAsia="fr-FR"/>
+        </w:rPr>
+      </w:pPr>
+    </w:p>
+    <w:p>
+      <w:pPr>
+        <w:shd w:val="clear" w:color="auto" w:fill="F5F5F5"/>
+        <w:spacing w:after="0" w:line="240" w:lineRule="auto"/>
+        <w:rPr>
+          <w:rFonts w:ascii="CoreSansDS35Regular" w:eastAsia="Times New Roman" w:hAnsi="CoreSansDS35Regular" w:cs="Times New Roman"/>
+          <w:color w:val="000000"/>
+          <w:sz w:val="23"/>
+          <w:szCs w:val="23"/>
+          <w:lang w:eastAsia="fr-FR"/>
+        </w:rPr>
+      </w:pPr>
+      <w:r>
+        <w:rPr>
+          <w:rFonts w:ascii="CoreSansDS35Regular" w:eastAsia="Times New Roman" w:hAnsi="CoreSansDS35Regular" w:cs="Times New Roman"/>
+          <w:b/>
+          <w:color w:val="000000"/>
+          <w:sz w:val="23"/>
+          <w:szCs w:val="23"/>
+          <w:u w:val="single"/>
+          <w:lang w:eastAsia="fr-FR"/>
+        </w:rPr>
+        <w:t>Le compte Pro</w:t>
+      </w:r>
+      <w:r>
+        <w:rPr>
+          <w:rFonts w:ascii="CoreSansDS35Regular" w:eastAsia="Times New Roman" w:hAnsi="CoreSansDS35Regular" w:cs="Times New Roman"/>
+          <w:b/>
+          <w:color w:val="000000"/>
+          <w:sz w:val="23"/>
+          <w:szCs w:val="23"/>
+          <w:u w:val="single"/>
+          <w:lang w:eastAsia="fr-FR"/>
+        </w:rPr>
+        <w:t xml:space="preserve"> est payant (voir Tarifs)</w:t>
+      </w:r>
+      <w:r>
+        <w:rPr>
+          <w:rFonts w:ascii="CoreSansDS35Regular" w:eastAsia="Times New Roman" w:hAnsi="CoreSansDS35Regular" w:cs="Times New Roman"/>
+          <w:b/>
+          <w:color w:val="000000"/>
+          <w:sz w:val="23"/>
+          <w:szCs w:val="23"/>
+          <w:u w:val="single"/>
+          <w:lang w:eastAsia="fr-FR"/>
+        </w:rPr>
+        <w:t xml:space="preserve">, </w:t>
+      </w:r>
+      <w:r>
+        <w:rPr>
+          <w:rFonts w:ascii="CoreSansDS35Regular" w:eastAsia="Times New Roman" w:hAnsi="CoreSansDS35Regular" w:cs="Times New Roman"/>
+          <w:color w:val="000000"/>
+          <w:sz w:val="23"/>
+          <w:szCs w:val="23"/>
+          <w:lang w:eastAsia="fr-FR"/>
+        </w:rPr>
+        <w:t>ce compte</w:t>
+      </w:r>
+      <w:r>
+        <w:rPr>
+          <w:rFonts w:ascii="CoreSansDS35Regular" w:eastAsia="Times New Roman" w:hAnsi="CoreSansDS35Regular" w:cs="Times New Roman"/>
+          <w:color w:val="000000"/>
+          <w:sz w:val="23"/>
+          <w:szCs w:val="23"/>
+          <w:lang w:eastAsia="fr-FR"/>
+        </w:rPr>
+        <w:t xml:space="preserve"> </w:t>
+      </w:r>
+      <w:r>
+        <w:rPr>
+          <w:rFonts w:ascii="CoreSansDS35Regular" w:eastAsia="Times New Roman" w:hAnsi="CoreSansDS35Regular" w:cs="Times New Roman"/>
+          <w:color w:val="000000"/>
+          <w:sz w:val="23"/>
+          <w:szCs w:val="23"/>
+          <w:lang w:eastAsia="fr-FR"/>
+        </w:rPr>
+        <w:t>est illimité en</w:t>
+      </w:r>
+      <w:r>
+        <w:rPr>
+          <w:rFonts w:ascii="CoreSansDS35Regular" w:eastAsia="Times New Roman" w:hAnsi="CoreSansDS35Regular" w:cs="Times New Roman"/>
+          <w:color w:val="000000"/>
+          <w:sz w:val="23"/>
+          <w:szCs w:val="23"/>
+          <w:lang w:eastAsia="fr-FR"/>
+        </w:rPr>
+        <w:t xml:space="preserve"> dépôt d’annonce. Ce compte possède également une vitrine </w:t>
+      </w:r>
+      <w:r>
+        <w:rPr>
+          <w:rFonts w:ascii="CoreSansDS35Regular" w:eastAsia="Times New Roman" w:hAnsi="CoreSansDS35Regular" w:cs="Times New Roman"/>
+          <w:color w:val="000000"/>
+          <w:sz w:val="23"/>
+          <w:szCs w:val="23"/>
+          <w:lang w:eastAsia="fr-FR"/>
+        </w:rPr>
+        <w:t>dédié</w:t>
+      </w:r>
+      <w:r>
+        <w:rPr>
+          <w:rFonts w:ascii="CoreSansDS35Regular" w:eastAsia="Times New Roman" w:hAnsi="CoreSansDS35Regular" w:cs="Times New Roman"/>
+          <w:color w:val="000000"/>
+          <w:sz w:val="23"/>
+          <w:szCs w:val="23"/>
+          <w:lang w:eastAsia="fr-FR"/>
+        </w:rPr>
+        <w:t xml:space="preserve"> pour </w:t>
+      </w:r>
+      <w:r>
+        <w:rPr>
+          <w:rFonts w:ascii="CoreSansDS35Regular" w:eastAsia="Times New Roman" w:hAnsi="CoreSansDS35Regular" w:cs="Times New Roman"/>
+          <w:color w:val="000000"/>
+          <w:sz w:val="23"/>
+          <w:szCs w:val="23"/>
+          <w:lang w:eastAsia="fr-FR"/>
+        </w:rPr>
+        <w:t>faciliter</w:t>
+      </w:r>
+      <w:r>
+        <w:rPr>
+          <w:rFonts w:ascii="CoreSansDS35Regular" w:eastAsia="Times New Roman" w:hAnsi="CoreSansDS35Regular" w:cs="Times New Roman"/>
+          <w:color w:val="000000"/>
+          <w:sz w:val="23"/>
+          <w:szCs w:val="23"/>
+          <w:lang w:eastAsia="fr-FR"/>
+        </w:rPr>
+        <w:t xml:space="preserve"> l’accès </w:t>
+      </w:r>
+      <w:r>
+        <w:rPr>
+          <w:rFonts w:ascii="CoreSansDS35Regular" w:eastAsia="Times New Roman" w:hAnsi="CoreSansDS35Regular" w:cs="Times New Roman"/>
+          <w:color w:val="000000"/>
+          <w:sz w:val="23"/>
+          <w:szCs w:val="23"/>
+          <w:lang w:eastAsia="fr-FR"/>
+        </w:rPr>
+        <w:t>à</w:t>
+      </w:r>
+      <w:r>
+        <w:rPr>
+          <w:rFonts w:ascii="CoreSansDS35Regular" w:eastAsia="Times New Roman" w:hAnsi="CoreSansDS35Regular" w:cs="Times New Roman"/>
+          <w:color w:val="000000"/>
+          <w:sz w:val="23"/>
+          <w:szCs w:val="23"/>
+          <w:lang w:eastAsia="fr-FR"/>
+        </w:rPr>
+        <w:t xml:space="preserve"> </w:t>
+      </w:r>
+      <w:r>
+        <w:rPr>
+          <w:rFonts w:ascii="CoreSansDS35Regular" w:eastAsia="Times New Roman" w:hAnsi="CoreSansDS35Regular" w:cs="Times New Roman"/>
+          <w:color w:val="000000"/>
+          <w:sz w:val="23"/>
+          <w:szCs w:val="23"/>
+          <w:lang w:eastAsia="fr-FR"/>
+        </w:rPr>
+        <w:t>ses annonces par un Utilisateur.</w:t>
+      </w:r>
+    </w:p>
+    <w:p>
+      <w:pPr>
+        <w:shd w:val="clear" w:color="auto" w:fill="F5F5F5"/>
+        <w:spacing w:after="0" w:line="240" w:lineRule="auto"/>
+        <w:rPr>
+          <w:rFonts w:ascii="CoreSansDS35Regular" w:eastAsia="Times New Roman" w:hAnsi="CoreSansDS35Regular" w:cs="Times New Roman"/>
+          <w:color w:val="000000"/>
+          <w:sz w:val="23"/>
+          <w:szCs w:val="23"/>
+          <w:lang w:eastAsia="fr-FR"/>
+        </w:rPr>
+      </w:pPr>
+    </w:p>
+    <w:p>
+      <w:pPr>
+        <w:shd w:val="clear" w:color="auto" w:fill="F5F5F5"/>
+        <w:spacing w:after="0" w:line="240" w:lineRule="auto"/>
+        <w:rPr>
+          <w:rFonts w:ascii="CoreSansDS35Regular" w:eastAsia="Times New Roman" w:hAnsi="CoreSansDS35Regular" w:cs="Times New Roman"/>
+          <w:color w:val="000000"/>
+          <w:sz w:val="23"/>
+          <w:szCs w:val="23"/>
+          <w:lang w:eastAsia="fr-FR"/>
+        </w:rPr>
+      </w:pPr>
+      <w:r>
+        <w:rPr>
+          <w:rFonts w:ascii="CoreSansDS35Regular" w:eastAsia="Times New Roman" w:hAnsi="CoreSansDS35Regular" w:cs="Helvetica"/>
+          <w:color w:val="000000"/>
+          <w:sz w:val="23"/>
+          <w:szCs w:val="23"/>
+          <w:lang w:eastAsia="fr-FR"/>
+        </w:rPr>
+        <w:t>La société</w:t>
+      </w:r>
+      <w:r>
+        <w:rPr>
+          <w:rFonts w:ascii="CoreSansDS35Regular" w:eastAsia="Times New Roman" w:hAnsi="CoreSansDS35Regular" w:cs="Helvetica"/>
+          <w:color w:val="000000"/>
+          <w:sz w:val="23"/>
+          <w:szCs w:val="23"/>
+          <w:lang w:eastAsia="fr-FR"/>
+        </w:rPr>
+        <w:t xml:space="preserve"> ASMédia</w:t>
+      </w:r>
+      <w:r>
+        <w:rPr>
+          <w:rFonts w:ascii="CoreSansDS35Regular" w:eastAsia="Times New Roman" w:hAnsi="CoreSansDS35Regular" w:cs="Helvetica"/>
+          <w:color w:val="000000"/>
+          <w:sz w:val="23"/>
+          <w:szCs w:val="23"/>
+          <w:lang w:eastAsia="fr-FR"/>
+        </w:rPr>
+        <w:t xml:space="preserve"> propriétaire</w:t>
       </w:r>
       <w:r>
         <w:rPr>
@@ -1586,33 +1570,38 @@
       </w:hyperlink>
       <w:r>
         <w:rPr>
-          <w:rFonts w:ascii="CoreSansDS35Regular" w:eastAsia="Times New Roman" w:hAnsi="CoreSansDS35Regular" w:cs="Helvetica"/>
-          <w:color w:val="000000"/>
-          <w:sz w:val="23"/>
-          <w:szCs w:val="23"/>
-          <w:lang w:eastAsia="fr-FR"/>
-        </w:rPr>
-        <w:t xml:space="preserve">. Ces Eléments sont mis à disposition des Utilisateurs, à titre gracieux, pour la seule </w:t>
-      </w:r>
-      <w:r>
-        <w:rPr>
-          <w:rFonts w:ascii="CoreSansDS35Regular" w:eastAsia="Times New Roman" w:hAnsi="CoreSansDS35Regular" w:cs="Helvetica"/>
-          <w:color w:val="000000"/>
-          <w:sz w:val="23"/>
-          <w:szCs w:val="23"/>
-          <w:lang w:eastAsia="fr-FR"/>
-        </w:rPr>
-        <w:t>utilisation</w:t>
-      </w:r>
-      <w:r>
-        <w:rPr>
-          <w:rFonts w:ascii="CoreSansDS35Regular" w:eastAsia="Times New Roman" w:hAnsi="CoreSansDS35Regular" w:cs="Helvetica"/>
-          <w:color w:val="000000"/>
-          <w:sz w:val="23"/>
-          <w:szCs w:val="23"/>
-          <w:lang w:eastAsia="fr-FR"/>
-        </w:rPr>
-        <w:t xml:space="preserve"> du site </w:t>
+          <w:rStyle w:val="Lienhypertexte"/>
+          <w:rFonts w:ascii="CoreSansDS35Regular" w:eastAsia="Times New Roman" w:hAnsi="CoreSansDS35Regular" w:cs="Times New Roman"/>
+          <w:sz w:val="23"/>
+          <w:szCs w:val="23"/>
+          <w:u w:val="none"/>
+          <w:lang w:eastAsia="fr-FR"/>
+        </w:rPr>
+        <w:t xml:space="preserve"> </w:t>
+      </w:r>
+      <w:r>
+        <w:rPr>
+          <w:rStyle w:val="Lienhypertexte"/>
+          <w:rFonts w:ascii="CoreSansDS35Regular" w:eastAsia="Times New Roman" w:hAnsi="CoreSansDS35Regular" w:cs="Times New Roman"/>
+          <w:color w:val="auto"/>
+          <w:sz w:val="23"/>
+          <w:szCs w:val="23"/>
+          <w:u w:val="none"/>
+          <w:lang w:eastAsia="fr-FR"/>
+        </w:rPr>
+        <w:t>ne ser</w:t>
+      </w:r>
+      <w:r>
+        <w:rPr>
+          <w:rStyle w:val="Lienhypertexte"/>
+          <w:rFonts w:ascii="CoreSansDS35Regular" w:eastAsia="Times New Roman" w:hAnsi="CoreSansDS35Regular" w:cs="Times New Roman"/>
+          <w:color w:val="auto"/>
+          <w:sz w:val="23"/>
+          <w:szCs w:val="23"/>
+          <w:u w:val="none"/>
+          <w:lang w:eastAsia="fr-FR"/>
+        </w:rPr>
+        <w:t xml:space="preserve">a pas tenue comme responsable pour toute vente de produit illicite ou illégale sur le site </w:t>
       </w:r>
       <w:hyperlink r:id="rId22" w:history="1">
         <w:r>
@@ -1628,36 +1617,134 @@
       </w:hyperlink>
       <w:r>
         <w:rPr>
-          <w:rFonts w:ascii="CoreSansDS35Regular" w:eastAsia="Times New Roman" w:hAnsi="CoreSansDS35Regular" w:cs="Helvetica"/>
-          <w:color w:val="000000"/>
-          <w:sz w:val="23"/>
-          <w:szCs w:val="23"/>
-          <w:lang w:eastAsia="fr-FR"/>
-        </w:rPr>
-        <w:t xml:space="preserve"> et dans le cadre d’une utilisation normale de ses fonctionnalités. Les Utilisateurs s’engagent à ne modifier en aucune manière les Eléments.</w:t>
-      </w:r>
-    </w:p>
-    <w:p>
-      <w:pPr>
-        <w:shd w:val="clear" w:color="auto" w:fill="F5F5F5"/>
-        <w:spacing w:after="0" w:line="240" w:lineRule="auto"/>
-        <w:rPr>
-          <w:rFonts w:ascii="CoreSansDS35Regular" w:eastAsia="Times New Roman" w:hAnsi="CoreSansDS35Regular" w:cs="Helvetica"/>
-          <w:color w:val="000000"/>
-          <w:sz w:val="23"/>
-          <w:szCs w:val="23"/>
-          <w:lang w:eastAsia="fr-FR"/>
-        </w:rPr>
-      </w:pPr>
-      <w:r>
-        <w:rPr>
-          <w:rFonts w:ascii="CoreSansDS35Regular" w:eastAsia="Times New Roman" w:hAnsi="CoreSansDS35Regular" w:cs="Helvetica"/>
-          <w:color w:val="000000"/>
-          <w:sz w:val="23"/>
-          <w:szCs w:val="23"/>
-          <w:lang w:eastAsia="fr-FR"/>
-        </w:rPr>
-        <w:t xml:space="preserve">Toute utilisation non expressément autorisée des Eléments du site </w:t>
+          <w:rStyle w:val="Lienhypertexte"/>
+          <w:rFonts w:ascii="CoreSansDS35Regular" w:eastAsia="Times New Roman" w:hAnsi="CoreSansDS35Regular" w:cs="Times New Roman"/>
+          <w:sz w:val="23"/>
+          <w:szCs w:val="23"/>
+          <w:u w:val="none"/>
+          <w:lang w:eastAsia="fr-FR"/>
+        </w:rPr>
+        <w:t xml:space="preserve"> </w:t>
+      </w:r>
+      <w:r>
+        <w:rPr>
+          <w:rStyle w:val="Lienhypertexte"/>
+          <w:rFonts w:ascii="CoreSansDS35Regular" w:eastAsia="Times New Roman" w:hAnsi="CoreSansDS35Regular" w:cs="Times New Roman"/>
+          <w:color w:val="auto"/>
+          <w:sz w:val="23"/>
+          <w:szCs w:val="23"/>
+          <w:u w:val="none"/>
+          <w:lang w:eastAsia="fr-FR"/>
+        </w:rPr>
+        <w:t>entre Uti</w:t>
+      </w:r>
+      <w:r>
+        <w:rPr>
+          <w:rStyle w:val="Lienhypertexte"/>
+          <w:rFonts w:ascii="CoreSansDS35Regular" w:eastAsia="Times New Roman" w:hAnsi="CoreSansDS35Regular" w:cs="Times New Roman"/>
+          <w:color w:val="auto"/>
+          <w:sz w:val="23"/>
+          <w:szCs w:val="23"/>
+          <w:u w:val="none"/>
+          <w:lang w:eastAsia="fr-FR"/>
+        </w:rPr>
+        <w:t>li</w:t>
+      </w:r>
+      <w:r>
+        <w:rPr>
+          <w:rStyle w:val="Lienhypertexte"/>
+          <w:rFonts w:ascii="CoreSansDS35Regular" w:eastAsia="Times New Roman" w:hAnsi="CoreSansDS35Regular" w:cs="Times New Roman"/>
+          <w:color w:val="auto"/>
+          <w:sz w:val="23"/>
+          <w:szCs w:val="23"/>
+          <w:u w:val="none"/>
+          <w:lang w:eastAsia="fr-FR"/>
+        </w:rPr>
+        <w:t>sateur.</w:t>
+      </w:r>
+      <w:r>
+        <w:rPr>
+          <w:rStyle w:val="Lienhypertexte"/>
+          <w:rFonts w:ascii="CoreSansDS35Regular" w:eastAsia="Times New Roman" w:hAnsi="CoreSansDS35Regular" w:cs="Times New Roman"/>
+          <w:color w:val="auto"/>
+          <w:sz w:val="23"/>
+          <w:szCs w:val="23"/>
+          <w:u w:val="none"/>
+          <w:lang w:eastAsia="fr-FR"/>
+        </w:rPr>
+        <w:t xml:space="preserve"> </w:t>
+      </w:r>
+      <w:r>
+        <w:rPr>
+          <w:rFonts w:ascii="CoreSansDS35Regular" w:eastAsia="Times New Roman" w:hAnsi="CoreSansDS35Regular" w:cs="Helvetica"/>
+          <w:color w:val="000000"/>
+          <w:sz w:val="23"/>
+          <w:szCs w:val="23"/>
+          <w:lang w:eastAsia="fr-FR"/>
+        </w:rPr>
+        <w:t xml:space="preserve">La société </w:t>
+      </w:r>
+      <w:r>
+        <w:rPr>
+          <w:rFonts w:ascii="CoreSansDS35Regular" w:eastAsia="Times New Roman" w:hAnsi="CoreSansDS35Regular" w:cs="Helvetica"/>
+          <w:color w:val="000000"/>
+          <w:sz w:val="23"/>
+          <w:szCs w:val="23"/>
+          <w:lang w:eastAsia="fr-FR"/>
+        </w:rPr>
+        <w:t>ASMédia</w:t>
+      </w:r>
+      <w:r>
+        <w:rPr>
+          <w:rFonts w:ascii="CoreSansDS35Regular" w:eastAsia="Times New Roman" w:hAnsi="CoreSansDS35Regular" w:cs="Helvetica"/>
+          <w:color w:val="000000"/>
+          <w:sz w:val="23"/>
+          <w:szCs w:val="23"/>
+          <w:lang w:eastAsia="fr-FR"/>
+        </w:rPr>
+        <w:t xml:space="preserve"> </w:t>
+      </w:r>
+      <w:r>
+        <w:rPr>
+          <w:rFonts w:ascii="CoreSansDS35Regular" w:eastAsia="Times New Roman" w:hAnsi="CoreSansDS35Regular" w:cs="Helvetica"/>
+          <w:color w:val="000000"/>
+          <w:sz w:val="23"/>
+          <w:szCs w:val="23"/>
+          <w:lang w:eastAsia="fr-FR"/>
+        </w:rPr>
+        <w:t>propriétaire</w:t>
+      </w:r>
+      <w:r>
+        <w:rPr>
+          <w:rFonts w:ascii="CoreSansDS35Regular" w:eastAsia="Times New Roman" w:hAnsi="CoreSansDS35Regular" w:cs="Helvetica"/>
+          <w:color w:val="000000"/>
+          <w:sz w:val="23"/>
+          <w:szCs w:val="23"/>
+          <w:lang w:eastAsia="fr-FR"/>
+        </w:rPr>
+        <w:t xml:space="preserve"> </w:t>
+      </w:r>
+      <w:r>
+        <w:rPr>
+          <w:rFonts w:ascii="CoreSansDS35Regular" w:eastAsia="Times New Roman" w:hAnsi="CoreSansDS35Regular" w:cs="Helvetica"/>
+          <w:color w:val="000000"/>
+          <w:sz w:val="23"/>
+          <w:szCs w:val="23"/>
+          <w:lang w:eastAsia="fr-FR"/>
+        </w:rPr>
+        <w:t xml:space="preserve">du </w:t>
+      </w:r>
+      <w:r>
+        <w:rPr>
+          <w:rStyle w:val="Lienhypertexte"/>
+          <w:rFonts w:ascii="CoreSansDS35Regular" w:eastAsia="Times New Roman" w:hAnsi="CoreSansDS35Regular" w:cs="Times New Roman"/>
+          <w:color w:val="auto"/>
+          <w:sz w:val="23"/>
+          <w:szCs w:val="23"/>
+          <w:u w:val="none"/>
+          <w:lang w:eastAsia="fr-FR"/>
+        </w:rPr>
+        <w:t xml:space="preserve">site </w:t>
       </w:r>
       <w:hyperlink r:id="rId23" w:history="1">
         <w:r>
@@ -1673,155 +1760,74 @@
       </w:hyperlink>
       <w:r>
         <w:rPr>
-          <w:rFonts w:ascii="CoreSansDS35Regular" w:eastAsia="Times New Roman" w:hAnsi="CoreSansDS35Regular" w:cs="Helvetica"/>
-          <w:color w:val="000000"/>
-          <w:sz w:val="23"/>
-          <w:szCs w:val="23"/>
-          <w:lang w:eastAsia="fr-FR"/>
-        </w:rPr>
-        <w:t xml:space="preserve"> entraîne une violation des droits d’auteur et constitue une contrefaçon. Elle peut aussi entraîner une violation des droits à l’image, droits des personnes ou de tous autres droits et réglementations en vigueur. Elle peut donc engager la responsabilité civile et/ou pénale de son auteur.</w:t>
-      </w:r>
-    </w:p>
-    <w:p>
-      <w:pPr>
-        <w:shd w:val="clear" w:color="auto" w:fill="F5F5F5"/>
-        <w:spacing w:after="0" w:line="240" w:lineRule="auto"/>
-        <w:rPr>
-          <w:rFonts w:ascii="CoreSansDS35Regular" w:eastAsia="Times New Roman" w:hAnsi="CoreSansDS35Regular" w:cs="Helvetica"/>
-          <w:color w:val="000000"/>
-          <w:sz w:val="23"/>
-          <w:szCs w:val="23"/>
-          <w:lang w:eastAsia="fr-FR"/>
-        </w:rPr>
-      </w:pPr>
-      <w:r>
-        <w:rPr>
-          <w:rFonts w:ascii="CoreSansDS35Regular" w:eastAsia="Times New Roman" w:hAnsi="CoreSansDS35Regular" w:cs="Helvetica"/>
-          <w:color w:val="000000"/>
-          <w:sz w:val="23"/>
-          <w:szCs w:val="23"/>
-          <w:lang w:eastAsia="fr-FR"/>
-        </w:rPr>
-        <w:t> </w:t>
-      </w:r>
-    </w:p>
-    <w:p>
-      <w:pPr>
-        <w:shd w:val="clear" w:color="auto" w:fill="F5F5F5"/>
-        <w:spacing w:after="0" w:line="240" w:lineRule="auto"/>
-        <w:rPr>
-          <w:rFonts w:ascii="CoreSansDS35Regular" w:eastAsia="Times New Roman" w:hAnsi="CoreSansDS35Regular" w:cs="Helvetica"/>
-          <w:color w:val="000000"/>
-          <w:sz w:val="23"/>
-          <w:szCs w:val="23"/>
-          <w:lang w:eastAsia="fr-FR"/>
-        </w:rPr>
-      </w:pPr>
-      <w:r>
-        <w:rPr>
-          <w:rFonts w:ascii="CoreSansDS35Regular" w:eastAsia="Times New Roman" w:hAnsi="CoreSansDS35Regular" w:cs="Helvetica"/>
-          <w:color w:val="000000"/>
-          <w:sz w:val="23"/>
-          <w:szCs w:val="23"/>
-          <w:lang w:eastAsia="fr-FR"/>
-        </w:rPr>
-        <w:t xml:space="preserve">3.2 Il est interdit à tout Utilisateur de copier, modifier, créer une </w:t>
-      </w:r>
-      <w:r>
-        <w:rPr>
-          <w:rFonts w:ascii="CoreSansDS35Regular" w:eastAsia="Times New Roman" w:hAnsi="CoreSansDS35Regular" w:cs="Helvetica"/>
-          <w:color w:val="000000"/>
-          <w:sz w:val="23"/>
-          <w:szCs w:val="23"/>
-          <w:lang w:eastAsia="fr-FR"/>
-        </w:rPr>
-        <w:t>œuvre</w:t>
-      </w:r>
-      <w:r>
-        <w:rPr>
-          <w:rFonts w:ascii="CoreSansDS35Regular" w:eastAsia="Times New Roman" w:hAnsi="CoreSansDS35Regular" w:cs="Helvetica"/>
-          <w:color w:val="000000"/>
-          <w:sz w:val="23"/>
-          <w:szCs w:val="23"/>
+          <w:rStyle w:val="Lienhypertexte"/>
+          <w:rFonts w:ascii="CoreSansDS35Regular" w:eastAsia="Times New Roman" w:hAnsi="CoreSansDS35Regular" w:cs="Times New Roman"/>
+          <w:sz w:val="23"/>
+          <w:szCs w:val="23"/>
+          <w:u w:val="none"/>
           <w:lang w:eastAsia="fr-FR"/>
         </w:rPr>
         <w:t xml:space="preserve"> </w:t>
       </w:r>
       <w:r>
         <w:rPr>
-          <w:rFonts w:ascii="CoreSansDS35Regular" w:eastAsia="Times New Roman" w:hAnsi="CoreSansDS35Regular" w:cs="Helvetica"/>
-          <w:color w:val="000000"/>
-          <w:sz w:val="23"/>
-          <w:szCs w:val="23"/>
-          <w:lang w:eastAsia="fr-FR"/>
-        </w:rPr>
-        <w:t xml:space="preserve">dérivée, inverser la conception </w:t>
-      </w:r>
-      <w:r>
-        <w:rPr>
-          <w:rFonts w:ascii="CoreSansDS35Regular" w:eastAsia="Times New Roman" w:hAnsi="CoreSansDS35Regular" w:cs="Helvetica"/>
-          <w:color w:val="000000"/>
-          <w:sz w:val="23"/>
-          <w:szCs w:val="23"/>
-          <w:lang w:eastAsia="fr-FR"/>
-        </w:rPr>
-        <w:t xml:space="preserve">ou l’assemblage ou de toute autre manière tenter de trouver le code </w:t>
-      </w:r>
-      <w:r>
-        <w:rPr>
-          <w:rFonts w:ascii="CoreSansDS35Regular" w:eastAsia="Times New Roman" w:hAnsi="CoreSansDS35Regular" w:cs="Helvetica"/>
-          <w:color w:val="000000"/>
-          <w:sz w:val="23"/>
-          <w:szCs w:val="23"/>
-          <w:lang w:eastAsia="fr-FR"/>
-        </w:rPr>
-        <w:t xml:space="preserve">source, vendre, attribuer, sous </w:t>
-      </w:r>
-      <w:r>
-        <w:rPr>
-          <w:rFonts w:ascii="CoreSansDS35Regular" w:eastAsia="Times New Roman" w:hAnsi="CoreSansDS35Regular" w:cs="Helvetica"/>
-          <w:color w:val="000000"/>
-          <w:sz w:val="23"/>
-          <w:szCs w:val="23"/>
-          <w:lang w:eastAsia="fr-FR"/>
-        </w:rPr>
-        <w:t>licencier ou transférer de quelque manière que ce soit tout droit afférent aux Eléments.</w:t>
-      </w:r>
-    </w:p>
-    <w:p>
-      <w:pPr>
-        <w:shd w:val="clear" w:color="auto" w:fill="F5F5F5"/>
-        <w:spacing w:after="0" w:line="240" w:lineRule="auto"/>
-        <w:rPr>
-          <w:rFonts w:ascii="CoreSansDS35Regular" w:eastAsia="Times New Roman" w:hAnsi="CoreSansDS35Regular" w:cs="Helvetica"/>
-          <w:color w:val="000000"/>
-          <w:sz w:val="23"/>
-          <w:szCs w:val="23"/>
-          <w:lang w:eastAsia="fr-FR"/>
-        </w:rPr>
-      </w:pPr>
-    </w:p>
-    <w:p>
-      <w:pPr>
-        <w:shd w:val="clear" w:color="auto" w:fill="F5F5F5"/>
-        <w:spacing w:after="0" w:line="240" w:lineRule="auto"/>
-        <w:rPr>
-          <w:rFonts w:ascii="CoreSansDS35Regular" w:eastAsia="Times New Roman" w:hAnsi="CoreSansDS35Regular" w:cs="Helvetica"/>
-          <w:color w:val="000000"/>
-          <w:sz w:val="23"/>
-          <w:szCs w:val="23"/>
-          <w:lang w:eastAsia="fr-FR"/>
-        </w:rPr>
-      </w:pPr>
-      <w:r>
-        <w:rPr>
-          <w:rFonts w:ascii="CoreSansDS35Regular" w:eastAsia="Times New Roman" w:hAnsi="CoreSansDS35Regular" w:cs="Helvetica"/>
-          <w:color w:val="000000"/>
-          <w:sz w:val="23"/>
-          <w:szCs w:val="23"/>
-          <w:lang w:eastAsia="fr-FR"/>
-        </w:rPr>
-        <w:t xml:space="preserve">Tous Utilisateurs du site </w:t>
+          <w:rStyle w:val="Lienhypertexte"/>
+          <w:rFonts w:ascii="CoreSansDS35Regular" w:eastAsia="Times New Roman" w:hAnsi="CoreSansDS35Regular" w:cs="Times New Roman"/>
+          <w:color w:val="auto"/>
+          <w:sz w:val="23"/>
+          <w:szCs w:val="23"/>
+          <w:u w:val="none"/>
+          <w:lang w:eastAsia="fr-FR"/>
+        </w:rPr>
+        <w:t xml:space="preserve">se </w:t>
+      </w:r>
+      <w:r>
+        <w:rPr>
+          <w:rStyle w:val="Lienhypertexte"/>
+          <w:rFonts w:ascii="CoreSansDS35Regular" w:eastAsia="Times New Roman" w:hAnsi="CoreSansDS35Regular" w:cs="Times New Roman"/>
+          <w:color w:val="auto"/>
+          <w:sz w:val="23"/>
+          <w:szCs w:val="23"/>
+          <w:u w:val="none"/>
+          <w:lang w:eastAsia="fr-FR"/>
+        </w:rPr>
+        <w:t>réserve</w:t>
+      </w:r>
+      <w:r>
+        <w:rPr>
+          <w:rStyle w:val="Lienhypertexte"/>
+          <w:rFonts w:ascii="CoreSansDS35Regular" w:eastAsia="Times New Roman" w:hAnsi="CoreSansDS35Regular" w:cs="Times New Roman"/>
+          <w:color w:val="auto"/>
+          <w:sz w:val="23"/>
+          <w:szCs w:val="23"/>
+          <w:u w:val="none"/>
+          <w:lang w:eastAsia="fr-FR"/>
+        </w:rPr>
+        <w:t xml:space="preserve"> le droit de </w:t>
+      </w:r>
+      <w:r>
+        <w:rPr>
+          <w:rStyle w:val="Lienhypertexte"/>
+          <w:rFonts w:ascii="CoreSansDS35Regular" w:eastAsia="Times New Roman" w:hAnsi="CoreSansDS35Regular" w:cs="Times New Roman"/>
+          <w:color w:val="auto"/>
+          <w:sz w:val="23"/>
+          <w:szCs w:val="23"/>
+          <w:u w:val="none"/>
+          <w:lang w:eastAsia="fr-FR"/>
+        </w:rPr>
+        <w:t>communiquer toute information dans le cadre juridique aux autorités compétentes pour toute enquête sur les produits illicites ou illégaux proposé sur un compte particulier ou un compte Pro</w:t>
+      </w:r>
+      <w:r>
+        <w:rPr>
+          <w:rStyle w:val="Lienhypertexte"/>
+          <w:rFonts w:ascii="CoreSansDS35Regular" w:eastAsia="Times New Roman" w:hAnsi="CoreSansDS35Regular" w:cs="Times New Roman"/>
+          <w:color w:val="auto"/>
+          <w:sz w:val="23"/>
+          <w:szCs w:val="23"/>
+          <w:u w:val="none"/>
+          <w:lang w:eastAsia="fr-FR"/>
+        </w:rPr>
+        <w:t xml:space="preserve"> sur le site </w:t>
       </w:r>
       <w:hyperlink r:id="rId24" w:history="1">
         <w:r>
@@ -1837,50 +1843,75 @@
       </w:hyperlink>
       <w:r>
         <w:rPr>
-          <w:rFonts w:ascii="CoreSansDS35Regular" w:eastAsia="Times New Roman" w:hAnsi="CoreSansDS35Regular" w:cs="Helvetica"/>
-          <w:color w:val="000000"/>
-          <w:sz w:val="23"/>
-          <w:szCs w:val="23"/>
-          <w:lang w:eastAsia="fr-FR"/>
-        </w:rPr>
-        <w:t xml:space="preserve"> s’engagent notamment à ne pas :</w:t>
-      </w:r>
-    </w:p>
-    <w:p>
-      <w:pPr>
-        <w:numPr>
-          <w:ilvl w:val="0"/>
-          <w:numId w:val="2"/>
-        </w:numPr>
+          <w:rStyle w:val="Lienhypertexte"/>
+          <w:rFonts w:ascii="CoreSansDS35Regular" w:eastAsia="Times New Roman" w:hAnsi="CoreSansDS35Regular" w:cs="Times New Roman"/>
+          <w:sz w:val="23"/>
+          <w:szCs w:val="23"/>
+          <w:lang w:eastAsia="fr-FR"/>
+        </w:rPr>
+        <w:t>.</w:t>
+      </w:r>
+    </w:p>
+    <w:p>
+      <w:pPr>
         <w:shd w:val="clear" w:color="auto" w:fill="F5F5F5"/>
-        <w:spacing w:before="100" w:beforeAutospacing="1" w:after="100" w:afterAutospacing="1" w:line="240" w:lineRule="auto"/>
-        <w:rPr>
-          <w:rFonts w:ascii="CoreSansDS35Regular" w:eastAsia="Times New Roman" w:hAnsi="CoreSansDS35Regular" w:cs="Helvetica"/>
-          <w:color w:val="000000"/>
-          <w:sz w:val="23"/>
-          <w:szCs w:val="23"/>
-          <w:lang w:eastAsia="fr-FR"/>
-        </w:rPr>
-      </w:pPr>
-      <w:r>
-        <w:rPr>
-          <w:rFonts w:ascii="CoreSansDS35Regular" w:eastAsia="Times New Roman" w:hAnsi="CoreSansDS35Regular" w:cs="Helvetica"/>
-          <w:color w:val="000000"/>
-          <w:sz w:val="23"/>
-          <w:szCs w:val="23"/>
-          <w:lang w:eastAsia="fr-FR"/>
-        </w:rPr>
-        <w:t>extraire, à des fins commerciales ou non, tout ou partie des info</w:t>
-      </w:r>
-      <w:r>
-        <w:rPr>
-          <w:rFonts w:ascii="CoreSansDS35Regular" w:eastAsia="Times New Roman" w:hAnsi="CoreSansDS35Regular" w:cs="Helvetica"/>
-          <w:color w:val="000000"/>
-          <w:sz w:val="23"/>
-          <w:szCs w:val="23"/>
-          <w:lang w:eastAsia="fr-FR"/>
-        </w:rPr>
-        <w:t xml:space="preserve">rmations présentes sur le site </w:t>
+        <w:spacing w:after="0" w:line="240" w:lineRule="auto"/>
+        <w:rPr>
+          <w:rFonts w:ascii="CoreSansDS35Regular" w:eastAsia="Times New Roman" w:hAnsi="CoreSansDS35Regular" w:cs="Helvetica"/>
+          <w:color w:val="000000"/>
+          <w:sz w:val="23"/>
+          <w:szCs w:val="23"/>
+          <w:lang w:eastAsia="fr-FR"/>
+        </w:rPr>
+      </w:pPr>
+    </w:p>
+    <w:p>
+      <w:pPr>
+        <w:shd w:val="clear" w:color="auto" w:fill="58BFC3"/>
+        <w:spacing w:after="0" w:line="240" w:lineRule="auto"/>
+        <w:outlineLvl w:val="2"/>
+        <w:rPr>
+          <w:rFonts w:ascii="OpenSansSemiBold" w:eastAsia="Times New Roman" w:hAnsi="OpenSansSemiBold" w:cs="Helvetica"/>
+          <w:caps/>
+          <w:color w:val="FFFFFF"/>
+          <w:sz w:val="26"/>
+          <w:szCs w:val="26"/>
+          <w:lang w:eastAsia="fr-FR"/>
+        </w:rPr>
+      </w:pPr>
+      <w:r>
+        <w:rPr>
+          <w:rFonts w:ascii="OpenSansSemiBold" w:eastAsia="Times New Roman" w:hAnsi="OpenSansSemiBold" w:cs="Helvetica"/>
+          <w:caps/>
+          <w:color w:val="FFFFFF"/>
+          <w:sz w:val="26"/>
+          <w:szCs w:val="26"/>
+          <w:lang w:eastAsia="fr-FR"/>
+        </w:rPr>
+        <w:t>ARTICLE 4 – PROPRIÉTÉ INTELLECTUELLE</w:t>
+      </w:r>
+    </w:p>
+    <w:p>
+      <w:pPr>
+        <w:shd w:val="clear" w:color="auto" w:fill="F5F5F5"/>
+        <w:spacing w:after="0" w:line="240" w:lineRule="auto"/>
+        <w:rPr>
+          <w:rFonts w:ascii="CoreSansDS35Regular" w:eastAsia="Times New Roman" w:hAnsi="CoreSansDS35Regular" w:cs="Helvetica"/>
+          <w:color w:val="000000"/>
+          <w:sz w:val="23"/>
+          <w:szCs w:val="23"/>
+          <w:lang w:eastAsia="fr-FR"/>
+        </w:rPr>
+      </w:pPr>
+      <w:r>
+        <w:rPr>
+          <w:rFonts w:ascii="CoreSansDS35Regular" w:eastAsia="Times New Roman" w:hAnsi="CoreSansDS35Regular" w:cs="Helvetica"/>
+          <w:color w:val="000000"/>
+          <w:sz w:val="23"/>
+          <w:szCs w:val="23"/>
+          <w:lang w:eastAsia="fr-FR"/>
+        </w:rPr>
+        <w:t xml:space="preserve">3.1 Tous les droits de propriété intellectuelle (tels que notamment droits d’auteur, droits voisins, droits des marques, droits des producteurs de bases de données) portant tant sur la structure que sur les contenus du site </w:t>
       </w:r>
       <w:hyperlink r:id="rId25" w:history="1">
         <w:r>
@@ -1902,34 +1933,87 @@
           <w:szCs w:val="23"/>
           <w:lang w:eastAsia="fr-FR"/>
         </w:rPr>
-        <w:t xml:space="preserve"> ;</w:t>
-      </w:r>
-    </w:p>
-    <w:p>
-      <w:pPr>
-        <w:numPr>
-          <w:ilvl w:val="0"/>
-          <w:numId w:val="2"/>
-        </w:numPr>
-        <w:shd w:val="clear" w:color="auto" w:fill="F5F5F5"/>
-        <w:spacing w:before="100" w:beforeAutospacing="1" w:after="100" w:afterAutospacing="1" w:line="240" w:lineRule="auto"/>
-        <w:rPr>
-          <w:rFonts w:ascii="CoreSansDS35Regular" w:eastAsia="Times New Roman" w:hAnsi="CoreSansDS35Regular" w:cs="Helvetica"/>
-          <w:color w:val="000000"/>
-          <w:sz w:val="23"/>
-          <w:szCs w:val="23"/>
-          <w:lang w:eastAsia="fr-FR"/>
-        </w:rPr>
-      </w:pPr>
-      <w:r>
-        <w:rPr>
-          <w:rFonts w:ascii="CoreSansDS35Regular" w:eastAsia="Times New Roman" w:hAnsi="CoreSansDS35Regular" w:cs="Helvetica"/>
-          <w:color w:val="000000"/>
-          <w:sz w:val="23"/>
-          <w:szCs w:val="23"/>
-          <w:lang w:eastAsia="fr-FR"/>
-        </w:rPr>
-        <w:t xml:space="preserve">reproduire sur tout autre support, à des fins commerciales ou non, tout ou partie des informations présentes sur le site </w:t>
+        <w:t xml:space="preserve"> et notamment les images, sons, vidéos, photographies, logos, marques, éléments graphiques, textuels, visuels, outils, logiciels, documents, données, etc. (ci-après désignés dans leur ensemble  » Eléments « ) sont réservés. Ces Eléments sont la propriété</w:t>
+      </w:r>
+      <w:r>
+        <w:rPr>
+          <w:rFonts w:ascii="CoreSansDS35Regular" w:eastAsia="Times New Roman" w:hAnsi="CoreSansDS35Regular" w:cs="Helvetica"/>
+          <w:color w:val="000000"/>
+          <w:sz w:val="23"/>
+          <w:szCs w:val="23"/>
+          <w:lang w:eastAsia="fr-FR"/>
+        </w:rPr>
+        <w:t xml:space="preserve"> de</w:t>
+      </w:r>
+      <w:r>
+        <w:rPr>
+          <w:rFonts w:ascii="CoreSansDS35Regular" w:eastAsia="Times New Roman" w:hAnsi="CoreSansDS35Regular" w:cs="Helvetica"/>
+          <w:color w:val="000000"/>
+          <w:sz w:val="23"/>
+          <w:szCs w:val="23"/>
+          <w:lang w:eastAsia="fr-FR"/>
+        </w:rPr>
+        <w:t xml:space="preserve"> </w:t>
+      </w:r>
+      <w:r>
+        <w:rPr>
+          <w:rFonts w:ascii="CoreSansDS35Regular" w:eastAsia="Times New Roman" w:hAnsi="CoreSansDS35Regular" w:cs="Helvetica"/>
+          <w:color w:val="000000"/>
+          <w:sz w:val="23"/>
+          <w:szCs w:val="23"/>
+          <w:lang w:eastAsia="fr-FR"/>
+        </w:rPr>
+        <w:t>la société</w:t>
+      </w:r>
+      <w:r>
+        <w:rPr>
+          <w:rFonts w:ascii="CoreSansDS35Regular" w:eastAsia="Times New Roman" w:hAnsi="CoreSansDS35Regular" w:cs="Helvetica"/>
+          <w:color w:val="000000"/>
+          <w:sz w:val="23"/>
+          <w:szCs w:val="23"/>
+          <w:lang w:eastAsia="fr-FR"/>
+        </w:rPr>
+        <w:t xml:space="preserve"> </w:t>
+      </w:r>
+      <w:r>
+        <w:rPr>
+          <w:rFonts w:ascii="CoreSansDS35Regular" w:eastAsia="Times New Roman" w:hAnsi="CoreSansDS35Regular" w:cs="Helvetica"/>
+          <w:color w:val="000000"/>
+          <w:sz w:val="23"/>
+          <w:szCs w:val="23"/>
+          <w:lang w:eastAsia="fr-FR"/>
+        </w:rPr>
+        <w:t>ASMédia</w:t>
+      </w:r>
+      <w:r>
+        <w:rPr>
+          <w:rFonts w:ascii="CoreSansDS35Regular" w:eastAsia="Times New Roman" w:hAnsi="CoreSansDS35Regular" w:cs="Helvetica"/>
+          <w:color w:val="000000"/>
+          <w:sz w:val="23"/>
+          <w:szCs w:val="23"/>
+          <w:lang w:eastAsia="fr-FR"/>
+        </w:rPr>
+        <w:t xml:space="preserve"> propriétaire</w:t>
+      </w:r>
+      <w:r>
+        <w:rPr>
+          <w:rFonts w:ascii="CoreSansDS35Regular" w:eastAsia="Times New Roman" w:hAnsi="CoreSansDS35Regular" w:cs="Helvetica"/>
+          <w:color w:val="000000"/>
+          <w:sz w:val="23"/>
+          <w:szCs w:val="23"/>
+          <w:lang w:eastAsia="fr-FR"/>
+        </w:rPr>
+        <w:t xml:space="preserve"> </w:t>
+      </w:r>
+      <w:r>
+        <w:rPr>
+          <w:rFonts w:ascii="CoreSansDS35Regular" w:eastAsia="Times New Roman" w:hAnsi="CoreSansDS35Regular" w:cs="Helvetica"/>
+          <w:color w:val="000000"/>
+          <w:sz w:val="23"/>
+          <w:szCs w:val="23"/>
+          <w:lang w:eastAsia="fr-FR"/>
+        </w:rPr>
+        <w:t xml:space="preserve">du site </w:t>
       </w:r>
       <w:hyperlink r:id="rId26" w:history="1">
         <w:r>
@@ -1951,30 +2035,27 @@
           <w:szCs w:val="23"/>
           <w:lang w:eastAsia="fr-FR"/>
         </w:rPr>
-        <w:t>.</w:t>
-      </w:r>
-    </w:p>
-    <w:p>
-      <w:pPr>
-        <w:shd w:val="clear" w:color="auto" w:fill="F5F5F5"/>
-        <w:spacing w:after="0" w:line="240" w:lineRule="auto"/>
-        <w:rPr>
-          <w:rFonts w:ascii="CoreSansDS35Regular" w:eastAsia="Times New Roman" w:hAnsi="CoreSansDS35Regular" w:cs="Helvetica"/>
-          <w:color w:val="000000"/>
-          <w:sz w:val="23"/>
-          <w:szCs w:val="23"/>
-          <w:lang w:eastAsia="fr-FR"/>
-        </w:rPr>
-      </w:pPr>
-      <w:r>
-        <w:rPr>
-          <w:rFonts w:ascii="CoreSansDS35Regular" w:eastAsia="Times New Roman" w:hAnsi="CoreSansDS35Regular" w:cs="Helvetica"/>
-          <w:color w:val="000000"/>
-          <w:sz w:val="23"/>
-          <w:szCs w:val="23"/>
-          <w:lang w:eastAsia="fr-FR"/>
-        </w:rPr>
-        <w:t xml:space="preserve">3.3. Les marques et logos </w:t>
+        <w:t xml:space="preserve">. Ces Eléments sont mis à disposition des Utilisateurs, à titre gracieux, pour la seule </w:t>
+      </w:r>
+      <w:r>
+        <w:rPr>
+          <w:rFonts w:ascii="CoreSansDS35Regular" w:eastAsia="Times New Roman" w:hAnsi="CoreSansDS35Regular" w:cs="Helvetica"/>
+          <w:color w:val="000000"/>
+          <w:sz w:val="23"/>
+          <w:szCs w:val="23"/>
+          <w:lang w:eastAsia="fr-FR"/>
+        </w:rPr>
+        <w:t>utilisation</w:t>
+      </w:r>
+      <w:r>
+        <w:rPr>
+          <w:rFonts w:ascii="CoreSansDS35Regular" w:eastAsia="Times New Roman" w:hAnsi="CoreSansDS35Regular" w:cs="Helvetica"/>
+          <w:color w:val="000000"/>
+          <w:sz w:val="23"/>
+          <w:szCs w:val="23"/>
+          <w:lang w:eastAsia="fr-FR"/>
+        </w:rPr>
+        <w:t xml:space="preserve"> du site </w:t>
       </w:r>
       <w:hyperlink r:id="rId27" w:history="1">
         <w:r>
@@ -1996,47 +2077,30 @@
           <w:szCs w:val="23"/>
           <w:lang w:eastAsia="fr-FR"/>
         </w:rPr>
-        <w:t xml:space="preserve">, ainsi que les marques et logos des partenaires </w:t>
-      </w:r>
-      <w:r>
-        <w:rPr>
-          <w:rFonts w:ascii="CoreSansDS35Regular" w:eastAsia="Times New Roman" w:hAnsi="CoreSansDS35Regular" w:cs="Helvetica"/>
-          <w:color w:val="000000"/>
-          <w:sz w:val="23"/>
-          <w:szCs w:val="23"/>
-          <w:lang w:eastAsia="fr-FR"/>
-        </w:rPr>
-        <w:t xml:space="preserve">de </w:t>
-      </w:r>
-      <w:r>
-        <w:rPr>
-          <w:rFonts w:ascii="CoreSansDS35Regular" w:eastAsia="Times New Roman" w:hAnsi="CoreSansDS35Regular" w:cs="Helvetica"/>
-          <w:color w:val="000000"/>
-          <w:sz w:val="23"/>
-          <w:szCs w:val="23"/>
-          <w:lang w:eastAsia="fr-FR"/>
-        </w:rPr>
-        <w:t>la société propriétaire</w:t>
-      </w:r>
-      <w:r>
-        <w:rPr>
-          <w:rFonts w:ascii="CoreSansDS35Regular" w:eastAsia="Times New Roman" w:hAnsi="CoreSansDS35Regular" w:cs="Helvetica"/>
-          <w:color w:val="000000"/>
-          <w:sz w:val="23"/>
-          <w:szCs w:val="23"/>
-          <w:lang w:eastAsia="fr-FR"/>
-        </w:rPr>
-        <w:t xml:space="preserve"> </w:t>
-      </w:r>
-      <w:r>
-        <w:rPr>
-          <w:rFonts w:ascii="CoreSansDS35Regular" w:eastAsia="Times New Roman" w:hAnsi="CoreSansDS35Regular" w:cs="Helvetica"/>
-          <w:color w:val="000000"/>
-          <w:sz w:val="23"/>
-          <w:szCs w:val="23"/>
-          <w:lang w:eastAsia="fr-FR"/>
-        </w:rPr>
-        <w:t xml:space="preserve">du site </w:t>
+        <w:t xml:space="preserve"> et dans le cadre d’une utilisation normale de ses fonctionnalités. Les Utilisateurs s’engagent à ne modifier en aucune manière les Eléments.</w:t>
+      </w:r>
+    </w:p>
+    <w:p>
+      <w:pPr>
+        <w:shd w:val="clear" w:color="auto" w:fill="F5F5F5"/>
+        <w:spacing w:after="0" w:line="240" w:lineRule="auto"/>
+        <w:rPr>
+          <w:rFonts w:ascii="CoreSansDS35Regular" w:eastAsia="Times New Roman" w:hAnsi="CoreSansDS35Regular" w:cs="Helvetica"/>
+          <w:color w:val="000000"/>
+          <w:sz w:val="23"/>
+          <w:szCs w:val="23"/>
+          <w:lang w:eastAsia="fr-FR"/>
+        </w:rPr>
+      </w:pPr>
+      <w:r>
+        <w:rPr>
+          <w:rFonts w:ascii="CoreSansDS35Regular" w:eastAsia="Times New Roman" w:hAnsi="CoreSansDS35Regular" w:cs="Helvetica"/>
+          <w:color w:val="000000"/>
+          <w:sz w:val="23"/>
+          <w:szCs w:val="23"/>
+          <w:lang w:eastAsia="fr-FR"/>
+        </w:rPr>
+        <w:t xml:space="preserve">Toute utilisation non expressément autorisée des Eléments du site </w:t>
       </w:r>
       <w:hyperlink r:id="rId28" w:history="1">
         <w:r>
@@ -2052,7 +2116,73 @@
       </w:hyperlink>
       <w:r>
         <w:rPr>
-          <w:rFonts w:ascii="CoreSansDS35Regular" w:eastAsia="Times New Roman" w:hAnsi="CoreSansDS35Regular" w:cs="Times New Roman"/>
+          <w:rFonts w:ascii="CoreSansDS35Regular" w:eastAsia="Times New Roman" w:hAnsi="CoreSansDS35Regular" w:cs="Helvetica"/>
+          <w:color w:val="000000"/>
+          <w:sz w:val="23"/>
+          <w:szCs w:val="23"/>
+          <w:lang w:eastAsia="fr-FR"/>
+        </w:rPr>
+        <w:t xml:space="preserve"> entraîne une violation des droits d’auteur et constitue une contrefaçon. Elle peut aussi entraîner une violation des droits à l’image, droits des personnes ou de tous autres droits et réglementations en vigueur. Elle peut donc engager la responsabilité civile et/ou pénale de son auteur.</w:t>
+      </w:r>
+    </w:p>
+    <w:p>
+      <w:pPr>
+        <w:shd w:val="clear" w:color="auto" w:fill="F5F5F5"/>
+        <w:spacing w:after="0" w:line="240" w:lineRule="auto"/>
+        <w:rPr>
+          <w:rFonts w:ascii="CoreSansDS35Regular" w:eastAsia="Times New Roman" w:hAnsi="CoreSansDS35Regular" w:cs="Helvetica"/>
+          <w:color w:val="000000"/>
+          <w:sz w:val="23"/>
+          <w:szCs w:val="23"/>
+          <w:lang w:eastAsia="fr-FR"/>
+        </w:rPr>
+      </w:pPr>
+      <w:r>
+        <w:rPr>
+          <w:rFonts w:ascii="CoreSansDS35Regular" w:eastAsia="Times New Roman" w:hAnsi="CoreSansDS35Regular" w:cs="Helvetica"/>
+          <w:color w:val="000000"/>
+          <w:sz w:val="23"/>
+          <w:szCs w:val="23"/>
+          <w:lang w:eastAsia="fr-FR"/>
+        </w:rPr>
+        <w:t> </w:t>
+      </w:r>
+    </w:p>
+    <w:p>
+      <w:pPr>
+        <w:shd w:val="clear" w:color="auto" w:fill="F5F5F5"/>
+        <w:spacing w:after="0" w:line="240" w:lineRule="auto"/>
+        <w:rPr>
+          <w:rFonts w:ascii="CoreSansDS35Regular" w:eastAsia="Times New Roman" w:hAnsi="CoreSansDS35Regular" w:cs="Helvetica"/>
+          <w:color w:val="000000"/>
+          <w:sz w:val="23"/>
+          <w:szCs w:val="23"/>
+          <w:lang w:eastAsia="fr-FR"/>
+        </w:rPr>
+      </w:pPr>
+      <w:r>
+        <w:rPr>
+          <w:rFonts w:ascii="CoreSansDS35Regular" w:eastAsia="Times New Roman" w:hAnsi="CoreSansDS35Regular" w:cs="Helvetica"/>
+          <w:color w:val="000000"/>
+          <w:sz w:val="23"/>
+          <w:szCs w:val="23"/>
+          <w:lang w:eastAsia="fr-FR"/>
+        </w:rPr>
+        <w:t xml:space="preserve">3.2 Il est interdit à tout Utilisateur de copier, modifier, créer une </w:t>
+      </w:r>
+      <w:r>
+        <w:rPr>
+          <w:rFonts w:ascii="CoreSansDS35Regular" w:eastAsia="Times New Roman" w:hAnsi="CoreSansDS35Regular" w:cs="Helvetica"/>
+          <w:color w:val="000000"/>
+          <w:sz w:val="23"/>
+          <w:szCs w:val="23"/>
+          <w:lang w:eastAsia="fr-FR"/>
+        </w:rPr>
+        <w:t>œuvre</w:t>
+      </w:r>
+      <w:r>
+        <w:rPr>
+          <w:rFonts w:ascii="CoreSansDS35Regular" w:eastAsia="Times New Roman" w:hAnsi="CoreSansDS35Regular" w:cs="Helvetica"/>
           <w:color w:val="000000"/>
           <w:sz w:val="23"/>
           <w:szCs w:val="23"/>
@@ -2068,37 +2198,73 @@
           <w:szCs w:val="23"/>
           <w:lang w:eastAsia="fr-FR"/>
         </w:rPr>
-        <w:t xml:space="preserve">sont des marques déposées. Toute reproduction totale ou partielle de ces marques et/ou logos sans l’autorisation préalable et écrite de </w:t>
-      </w:r>
-      <w:r>
-        <w:rPr>
-          <w:rFonts w:ascii="CoreSansDS35Regular" w:eastAsia="Times New Roman" w:hAnsi="CoreSansDS35Regular" w:cs="Helvetica"/>
-          <w:color w:val="000000"/>
-          <w:sz w:val="23"/>
-          <w:szCs w:val="23"/>
-          <w:lang w:eastAsia="fr-FR"/>
-        </w:rPr>
-        <w:t>la société propriétaire</w:t>
-      </w:r>
-      <w:r>
-        <w:rPr>
-          <w:rFonts w:ascii="CoreSansDS35Regular" w:eastAsia="Times New Roman" w:hAnsi="CoreSansDS35Regular" w:cs="Helvetica"/>
-          <w:color w:val="000000"/>
-          <w:sz w:val="23"/>
-          <w:szCs w:val="23"/>
-          <w:lang w:eastAsia="fr-FR"/>
-        </w:rPr>
-        <w:t xml:space="preserve"> </w:t>
-      </w:r>
-      <w:r>
-        <w:rPr>
-          <w:rFonts w:ascii="CoreSansDS35Regular" w:eastAsia="Times New Roman" w:hAnsi="CoreSansDS35Regular" w:cs="Helvetica"/>
-          <w:color w:val="000000"/>
-          <w:sz w:val="23"/>
-          <w:szCs w:val="23"/>
-          <w:lang w:eastAsia="fr-FR"/>
-        </w:rPr>
-        <w:t xml:space="preserve">du site </w:t>
+        <w:t xml:space="preserve">dérivée, inverser la conception </w:t>
+      </w:r>
+      <w:r>
+        <w:rPr>
+          <w:rFonts w:ascii="CoreSansDS35Regular" w:eastAsia="Times New Roman" w:hAnsi="CoreSansDS35Regular" w:cs="Helvetica"/>
+          <w:color w:val="000000"/>
+          <w:sz w:val="23"/>
+          <w:szCs w:val="23"/>
+          <w:lang w:eastAsia="fr-FR"/>
+        </w:rPr>
+        <w:t xml:space="preserve">ou l’assemblage ou de toute autre manière tenter de trouver le code </w:t>
+      </w:r>
+      <w:r>
+        <w:rPr>
+          <w:rFonts w:ascii="CoreSansDS35Regular" w:eastAsia="Times New Roman" w:hAnsi="CoreSansDS35Regular" w:cs="Helvetica"/>
+          <w:color w:val="000000"/>
+          <w:sz w:val="23"/>
+          <w:szCs w:val="23"/>
+          <w:lang w:eastAsia="fr-FR"/>
+        </w:rPr>
+        <w:t xml:space="preserve">source, vendre, attribuer, sous </w:t>
+      </w:r>
+      <w:r>
+        <w:rPr>
+          <w:rFonts w:ascii="CoreSansDS35Regular" w:eastAsia="Times New Roman" w:hAnsi="CoreSansDS35Regular" w:cs="Helvetica"/>
+          <w:color w:val="000000"/>
+          <w:sz w:val="23"/>
+          <w:szCs w:val="23"/>
+          <w:lang w:eastAsia="fr-FR"/>
+        </w:rPr>
+        <w:t>licencier ou transférer de quelque manière que ce soit tout droit afférent aux Eléments.</w:t>
+      </w:r>
+    </w:p>
+    <w:p>
+      <w:pPr>
+        <w:shd w:val="clear" w:color="auto" w:fill="F5F5F5"/>
+        <w:spacing w:after="0" w:line="240" w:lineRule="auto"/>
+        <w:rPr>
+          <w:rFonts w:ascii="CoreSansDS35Regular" w:eastAsia="Times New Roman" w:hAnsi="CoreSansDS35Regular" w:cs="Helvetica"/>
+          <w:color w:val="000000"/>
+          <w:sz w:val="23"/>
+          <w:szCs w:val="23"/>
+          <w:lang w:eastAsia="fr-FR"/>
+        </w:rPr>
+      </w:pPr>
+    </w:p>
+    <w:p>
+      <w:pPr>
+        <w:shd w:val="clear" w:color="auto" w:fill="F5F5F5"/>
+        <w:spacing w:after="0" w:line="240" w:lineRule="auto"/>
+        <w:rPr>
+          <w:rFonts w:ascii="CoreSansDS35Regular" w:eastAsia="Times New Roman" w:hAnsi="CoreSansDS35Regular" w:cs="Helvetica"/>
+          <w:color w:val="000000"/>
+          <w:sz w:val="23"/>
+          <w:szCs w:val="23"/>
+          <w:lang w:eastAsia="fr-FR"/>
+        </w:rPr>
+      </w:pPr>
+      <w:r>
+        <w:rPr>
+          <w:rFonts w:ascii="CoreSansDS35Regular" w:eastAsia="Times New Roman" w:hAnsi="CoreSansDS35Regular" w:cs="Helvetica"/>
+          <w:color w:val="000000"/>
+          <w:sz w:val="23"/>
+          <w:szCs w:val="23"/>
+          <w:lang w:eastAsia="fr-FR"/>
+        </w:rPr>
+        <w:t xml:space="preserve">Tous Utilisateurs du site </w:t>
       </w:r>
       <w:hyperlink r:id="rId29" w:history="1">
         <w:r>
@@ -2120,93 +2286,44 @@
           <w:szCs w:val="23"/>
           <w:lang w:eastAsia="fr-FR"/>
         </w:rPr>
-        <w:t xml:space="preserve"> est interdite.</w:t>
-      </w:r>
-    </w:p>
-    <w:p>
-      <w:pPr>
+        <w:t xml:space="preserve"> s’engagent notamment à ne pas :</w:t>
+      </w:r>
+    </w:p>
+    <w:p>
+      <w:pPr>
+        <w:numPr>
+          <w:ilvl w:val="0"/>
+          <w:numId w:val="2"/>
+        </w:numPr>
         <w:shd w:val="clear" w:color="auto" w:fill="F5F5F5"/>
-        <w:spacing w:after="0" w:line="240" w:lineRule="auto"/>
-        <w:rPr>
-          <w:rFonts w:ascii="CoreSansDS35Regular" w:eastAsia="Times New Roman" w:hAnsi="CoreSansDS35Regular" w:cs="Helvetica"/>
-          <w:color w:val="000000"/>
-          <w:sz w:val="23"/>
-          <w:szCs w:val="23"/>
-          <w:lang w:eastAsia="fr-FR"/>
-        </w:rPr>
-      </w:pPr>
-      <w:r>
-        <w:rPr>
-          <w:rFonts w:ascii="CoreSansDS35Regular" w:eastAsia="Times New Roman" w:hAnsi="CoreSansDS35Regular" w:cs="Helvetica"/>
-          <w:color w:val="000000"/>
-          <w:sz w:val="23"/>
-          <w:szCs w:val="23"/>
-          <w:lang w:eastAsia="fr-FR"/>
-        </w:rPr>
-        <w:t> </w:t>
-      </w:r>
-    </w:p>
-    <w:p>
-      <w:pPr>
-        <w:shd w:val="clear" w:color="auto" w:fill="F5F5F5"/>
-        <w:spacing w:after="0" w:line="240" w:lineRule="auto"/>
-        <w:rPr>
-          <w:rFonts w:ascii="CoreSansDS35Regular" w:eastAsia="Times New Roman" w:hAnsi="CoreSansDS35Regular" w:cs="Helvetica"/>
-          <w:color w:val="000000"/>
-          <w:sz w:val="23"/>
-          <w:szCs w:val="23"/>
-          <w:lang w:eastAsia="fr-FR"/>
-        </w:rPr>
-      </w:pPr>
-      <w:r>
-        <w:rPr>
-          <w:rFonts w:ascii="CoreSansDS35Regular" w:eastAsia="Times New Roman" w:hAnsi="CoreSansDS35Regular" w:cs="Helvetica"/>
-          <w:color w:val="000000"/>
-          <w:sz w:val="23"/>
-          <w:szCs w:val="23"/>
-          <w:lang w:eastAsia="fr-FR"/>
-        </w:rPr>
-        <w:t xml:space="preserve">3.5. </w:t>
-      </w:r>
-      <w:r>
-        <w:rPr>
-          <w:rFonts w:ascii="CoreSansDS35Regular" w:eastAsia="Times New Roman" w:hAnsi="CoreSansDS35Regular" w:cs="Helvetica"/>
-          <w:color w:val="000000"/>
-          <w:sz w:val="23"/>
-          <w:szCs w:val="23"/>
-          <w:lang w:eastAsia="fr-FR"/>
-        </w:rPr>
-        <w:t>L</w:t>
-      </w:r>
-      <w:r>
-        <w:rPr>
-          <w:rFonts w:ascii="CoreSansDS35Regular" w:eastAsia="Times New Roman" w:hAnsi="CoreSansDS35Regular" w:cs="Helvetica"/>
-          <w:color w:val="000000"/>
-          <w:sz w:val="23"/>
-          <w:szCs w:val="23"/>
-          <w:lang w:eastAsia="fr-FR"/>
-        </w:rPr>
-        <w:t>a société propriétaire</w:t>
-      </w:r>
-      <w:r>
-        <w:rPr>
-          <w:rFonts w:ascii="CoreSansDS35Regular" w:eastAsia="Times New Roman" w:hAnsi="CoreSansDS35Regular" w:cs="Helvetica"/>
-          <w:color w:val="000000"/>
-          <w:sz w:val="23"/>
-          <w:szCs w:val="23"/>
-          <w:lang w:eastAsia="fr-FR"/>
-        </w:rPr>
-        <w:t xml:space="preserve"> </w:t>
-      </w:r>
-      <w:r>
-        <w:rPr>
-          <w:rFonts w:ascii="CoreSansDS35Regular" w:eastAsia="Times New Roman" w:hAnsi="CoreSansDS35Regular" w:cs="Helvetica"/>
-          <w:color w:val="000000"/>
-          <w:sz w:val="23"/>
-          <w:szCs w:val="23"/>
-          <w:lang w:eastAsia="fr-FR"/>
-        </w:rPr>
-        <w:t xml:space="preserve">du site </w:t>
+        <w:spacing w:before="100" w:beforeAutospacing="1" w:after="100" w:afterAutospacing="1" w:line="240" w:lineRule="auto"/>
+        <w:rPr>
+          <w:rFonts w:ascii="CoreSansDS35Regular" w:eastAsia="Times New Roman" w:hAnsi="CoreSansDS35Regular" w:cs="Helvetica"/>
+          <w:color w:val="000000"/>
+          <w:sz w:val="23"/>
+          <w:szCs w:val="23"/>
+          <w:lang w:eastAsia="fr-FR"/>
+        </w:rPr>
+      </w:pPr>
+      <w:r>
+        <w:rPr>
+          <w:rFonts w:ascii="CoreSansDS35Regular" w:eastAsia="Times New Roman" w:hAnsi="CoreSansDS35Regular" w:cs="Helvetica"/>
+          <w:color w:val="000000"/>
+          <w:sz w:val="23"/>
+          <w:szCs w:val="23"/>
+          <w:lang w:eastAsia="fr-FR"/>
+        </w:rPr>
+        <w:t>extraire, à des fins commerciales ou non, tout ou partie des info</w:t>
+      </w:r>
+      <w:r>
+        <w:rPr>
+          <w:rFonts w:ascii="CoreSansDS35Regular" w:eastAsia="Times New Roman" w:hAnsi="CoreSansDS35Regular" w:cs="Helvetica"/>
+          <w:color w:val="000000"/>
+          <w:sz w:val="23"/>
+          <w:szCs w:val="23"/>
+          <w:lang w:eastAsia="fr-FR"/>
+        </w:rPr>
+        <w:t xml:space="preserve">rmations présentes sur le site </w:t>
       </w:r>
       <w:hyperlink r:id="rId30" w:history="1">
         <w:r>
@@ -2222,80 +2339,40 @@
       </w:hyperlink>
       <w:r>
         <w:rPr>
-          <w:rFonts w:ascii="CoreSansDS35Regular" w:eastAsia="Times New Roman" w:hAnsi="CoreSansDS35Regular" w:cs="Times New Roman"/>
-          <w:color w:val="000000"/>
-          <w:sz w:val="23"/>
-          <w:szCs w:val="23"/>
-          <w:lang w:eastAsia="fr-FR"/>
-        </w:rPr>
-        <w:t xml:space="preserve"> </w:t>
-      </w:r>
-      <w:r>
-        <w:rPr>
-          <w:rFonts w:ascii="CoreSansDS35Regular" w:eastAsia="Times New Roman" w:hAnsi="CoreSansDS35Regular" w:cs="Helvetica"/>
-          <w:color w:val="000000"/>
-          <w:sz w:val="23"/>
-          <w:szCs w:val="23"/>
-          <w:lang w:eastAsia="fr-FR"/>
-        </w:rPr>
-        <w:t>se réserve la possibilité de saisir toutes voies de droit à l’encontre des personnes qui n’auraient pas respecté les interdictions contenues dans le présent article.</w:t>
-      </w:r>
-    </w:p>
-    <w:p>
-      <w:pPr>
+          <w:rFonts w:ascii="CoreSansDS35Regular" w:eastAsia="Times New Roman" w:hAnsi="CoreSansDS35Regular" w:cs="Helvetica"/>
+          <w:color w:val="000000"/>
+          <w:sz w:val="23"/>
+          <w:szCs w:val="23"/>
+          <w:lang w:eastAsia="fr-FR"/>
+        </w:rPr>
+        <w:t xml:space="preserve"> ;</w:t>
+      </w:r>
+    </w:p>
+    <w:p>
+      <w:pPr>
+        <w:numPr>
+          <w:ilvl w:val="0"/>
+          <w:numId w:val="2"/>
+        </w:numPr>
         <w:shd w:val="clear" w:color="auto" w:fill="F5F5F5"/>
-        <w:spacing w:after="0" w:line="240" w:lineRule="auto"/>
-        <w:rPr>
-          <w:rFonts w:ascii="CoreSansDS35Regular" w:eastAsia="Times New Roman" w:hAnsi="CoreSansDS35Regular" w:cs="Helvetica"/>
-          <w:color w:val="000000"/>
-          <w:sz w:val="23"/>
-          <w:szCs w:val="23"/>
-          <w:lang w:eastAsia="fr-FR"/>
-        </w:rPr>
-      </w:pPr>
-      <w:r>
-        <w:rPr>
-          <w:rFonts w:ascii="CoreSansDS35Regular" w:eastAsia="Times New Roman" w:hAnsi="CoreSansDS35Regular" w:cs="Helvetica"/>
-          <w:color w:val="000000"/>
-          <w:sz w:val="23"/>
-          <w:szCs w:val="23"/>
-          <w:lang w:eastAsia="fr-FR"/>
-        </w:rPr>
-        <w:t> </w:t>
-      </w:r>
-    </w:p>
-    <w:p>
-      <w:pPr>
-        <w:shd w:val="clear" w:color="auto" w:fill="F5F5F5"/>
-        <w:spacing w:after="0" w:line="240" w:lineRule="auto"/>
-        <w:rPr>
-          <w:rFonts w:ascii="CoreSansDS35Regular" w:eastAsia="Times New Roman" w:hAnsi="CoreSansDS35Regular" w:cs="Helvetica"/>
-          <w:color w:val="000000"/>
-          <w:sz w:val="23"/>
-          <w:szCs w:val="23"/>
-          <w:lang w:eastAsia="fr-FR"/>
-        </w:rPr>
-      </w:pPr>
-      <w:r>
-        <w:rPr>
-          <w:rFonts w:ascii="CoreSansDS35Regular" w:eastAsia="Times New Roman" w:hAnsi="CoreSansDS35Regular" w:cs="Helvetica"/>
-          <w:color w:val="000000"/>
-          <w:sz w:val="23"/>
-          <w:szCs w:val="23"/>
-          <w:lang w:eastAsia="fr-FR"/>
-        </w:rPr>
-        <w:t>3.6. Liens hypertextes</w:t>
-      </w:r>
-      <w:r>
-        <w:rPr>
-          <w:rFonts w:ascii="CoreSansDS35Regular" w:eastAsia="Times New Roman" w:hAnsi="CoreSansDS35Regular" w:cs="Helvetica"/>
-          <w:color w:val="000000"/>
-          <w:sz w:val="23"/>
-          <w:szCs w:val="23"/>
-          <w:lang w:eastAsia="fr-FR"/>
-        </w:rPr>
-        <w:br/>
-        <w:t xml:space="preserve">Aucun lien hypertexte ne peut être créé vers le site </w:t>
+        <w:spacing w:before="100" w:beforeAutospacing="1" w:after="100" w:afterAutospacing="1" w:line="240" w:lineRule="auto"/>
+        <w:rPr>
+          <w:rFonts w:ascii="CoreSansDS35Regular" w:eastAsia="Times New Roman" w:hAnsi="CoreSansDS35Regular" w:cs="Helvetica"/>
+          <w:color w:val="000000"/>
+          <w:sz w:val="23"/>
+          <w:szCs w:val="23"/>
+          <w:lang w:eastAsia="fr-FR"/>
+        </w:rPr>
+      </w:pPr>
+      <w:r>
+        <w:rPr>
+          <w:rFonts w:ascii="CoreSansDS35Regular" w:eastAsia="Times New Roman" w:hAnsi="CoreSansDS35Regular" w:cs="Helvetica"/>
+          <w:color w:val="000000"/>
+          <w:sz w:val="23"/>
+          <w:szCs w:val="23"/>
+          <w:lang w:eastAsia="fr-FR"/>
+        </w:rPr>
+        <w:t xml:space="preserve">reproduire sur tout autre support, à des fins commerciales ou non, tout ou partie des informations présentes sur le site </w:t>
       </w:r>
       <w:hyperlink r:id="rId31" w:history="1">
         <w:r>
@@ -2317,37 +2394,30 @@
           <w:szCs w:val="23"/>
           <w:lang w:eastAsia="fr-FR"/>
         </w:rPr>
-        <w:t xml:space="preserve"> sans l’accord préalable et exprès de </w:t>
-      </w:r>
-      <w:r>
-        <w:rPr>
-          <w:rFonts w:ascii="CoreSansDS35Regular" w:eastAsia="Times New Roman" w:hAnsi="CoreSansDS35Regular" w:cs="Helvetica"/>
-          <w:color w:val="000000"/>
-          <w:sz w:val="23"/>
-          <w:szCs w:val="23"/>
-          <w:lang w:eastAsia="fr-FR"/>
-        </w:rPr>
-        <w:t>la société propriétaire</w:t>
-      </w:r>
-      <w:r>
-        <w:rPr>
-          <w:rFonts w:ascii="CoreSansDS35Regular" w:eastAsia="Times New Roman" w:hAnsi="CoreSansDS35Regular" w:cs="Helvetica"/>
-          <w:color w:val="000000"/>
-          <w:sz w:val="23"/>
-          <w:szCs w:val="23"/>
-          <w:lang w:eastAsia="fr-FR"/>
-        </w:rPr>
-        <w:t xml:space="preserve"> </w:t>
-      </w:r>
-      <w:r>
-        <w:rPr>
-          <w:rFonts w:ascii="CoreSansDS35Regular" w:eastAsia="Times New Roman" w:hAnsi="CoreSansDS35Regular" w:cs="Helvetica"/>
-          <w:color w:val="000000"/>
-          <w:sz w:val="23"/>
-          <w:szCs w:val="23"/>
-          <w:lang w:eastAsia="fr-FR"/>
-        </w:rPr>
-        <w:t xml:space="preserve">du site </w:t>
+        <w:t>.</w:t>
+      </w:r>
+    </w:p>
+    <w:p>
+      <w:pPr>
+        <w:shd w:val="clear" w:color="auto" w:fill="F5F5F5"/>
+        <w:spacing w:after="0" w:line="240" w:lineRule="auto"/>
+        <w:rPr>
+          <w:rFonts w:ascii="CoreSansDS35Regular" w:eastAsia="Times New Roman" w:hAnsi="CoreSansDS35Regular" w:cs="Helvetica"/>
+          <w:color w:val="000000"/>
+          <w:sz w:val="23"/>
+          <w:szCs w:val="23"/>
+          <w:lang w:eastAsia="fr-FR"/>
+        </w:rPr>
+      </w:pPr>
+      <w:r>
+        <w:rPr>
+          <w:rFonts w:ascii="CoreSansDS35Regular" w:eastAsia="Times New Roman" w:hAnsi="CoreSansDS35Regular" w:cs="Helvetica"/>
+          <w:color w:val="000000"/>
+          <w:sz w:val="23"/>
+          <w:szCs w:val="23"/>
+          <w:lang w:eastAsia="fr-FR"/>
+        </w:rPr>
+        <w:t xml:space="preserve">3.3. Les marques et logos </w:t>
       </w:r>
       <w:hyperlink r:id="rId32" w:history="1">
         <w:r>
@@ -2369,139 +2439,139 @@
           <w:szCs w:val="23"/>
           <w:lang w:eastAsia="fr-FR"/>
         </w:rPr>
-        <w:t>.</w:t>
-      </w:r>
-    </w:p>
-    <w:p>
-      <w:pPr>
-        <w:shd w:val="clear" w:color="auto" w:fill="58BFC3"/>
-        <w:spacing w:after="0" w:line="240" w:lineRule="auto"/>
-        <w:outlineLvl w:val="2"/>
-        <w:rPr>
-          <w:rFonts w:ascii="OpenSansSemiBold" w:eastAsia="Times New Roman" w:hAnsi="OpenSansSemiBold" w:cs="Helvetica"/>
-          <w:caps/>
-          <w:color w:val="FFFFFF"/>
-          <w:sz w:val="26"/>
-          <w:szCs w:val="26"/>
-          <w:lang w:eastAsia="fr-FR"/>
-        </w:rPr>
-      </w:pPr>
-      <w:r>
-        <w:rPr>
-          <w:rFonts w:ascii="OpenSansSemiBold" w:eastAsia="Times New Roman" w:hAnsi="OpenSansSemiBold" w:cs="Helvetica"/>
-          <w:caps/>
-          <w:color w:val="FFFFFF"/>
-          <w:sz w:val="26"/>
-          <w:szCs w:val="26"/>
-          <w:lang w:eastAsia="fr-FR"/>
-        </w:rPr>
-        <w:t>ARTICLE 4 – DONNÉES PERSONNELLES ET COOKIES</w:t>
-      </w:r>
-    </w:p>
-    <w:p>
-      <w:pPr>
-        <w:shd w:val="clear" w:color="auto" w:fill="F5F5F5"/>
-        <w:spacing w:after="0" w:line="240" w:lineRule="auto"/>
-        <w:rPr>
-          <w:rFonts w:ascii="CoreSansDS35Regular" w:eastAsia="Times New Roman" w:hAnsi="CoreSansDS35Regular" w:cs="Helvetica"/>
-          <w:color w:val="000000"/>
-          <w:sz w:val="23"/>
-          <w:szCs w:val="23"/>
-          <w:lang w:eastAsia="fr-FR"/>
-        </w:rPr>
-      </w:pPr>
-      <w:r>
-        <w:rPr>
-          <w:rFonts w:ascii="CoreSansDS35Regular" w:eastAsia="Times New Roman" w:hAnsi="CoreSansDS35Regular" w:cs="Helvetica"/>
-          <w:color w:val="000000"/>
-          <w:sz w:val="23"/>
-          <w:szCs w:val="23"/>
-          <w:lang w:eastAsia="fr-FR"/>
-        </w:rPr>
-        <w:t>Tout traitement de données personnelles dans le cadre des présentes est soumis aux dispositions de notre </w:t>
-      </w:r>
-      <w:hyperlink r:id="rId33" w:tgtFrame="_blank" w:history="1">
+        <w:t xml:space="preserve">, ainsi que les marques et logos des partenaires </w:t>
+      </w:r>
+      <w:r>
+        <w:rPr>
+          <w:rFonts w:ascii="CoreSansDS35Regular" w:eastAsia="Times New Roman" w:hAnsi="CoreSansDS35Regular" w:cs="Helvetica"/>
+          <w:color w:val="000000"/>
+          <w:sz w:val="23"/>
+          <w:szCs w:val="23"/>
+          <w:lang w:eastAsia="fr-FR"/>
+        </w:rPr>
+        <w:t xml:space="preserve">de </w:t>
+      </w:r>
+      <w:r>
+        <w:rPr>
+          <w:rFonts w:ascii="CoreSansDS35Regular" w:eastAsia="Times New Roman" w:hAnsi="CoreSansDS35Regular" w:cs="Helvetica"/>
+          <w:color w:val="000000"/>
+          <w:sz w:val="23"/>
+          <w:szCs w:val="23"/>
+          <w:lang w:eastAsia="fr-FR"/>
+        </w:rPr>
+        <w:t>la société</w:t>
+      </w:r>
+      <w:r>
+        <w:rPr>
+          <w:rFonts w:ascii="CoreSansDS35Regular" w:eastAsia="Times New Roman" w:hAnsi="CoreSansDS35Regular" w:cs="Helvetica"/>
+          <w:color w:val="000000"/>
+          <w:sz w:val="23"/>
+          <w:szCs w:val="23"/>
+          <w:lang w:eastAsia="fr-FR"/>
+        </w:rPr>
+        <w:t xml:space="preserve"> ASMédia</w:t>
+      </w:r>
+      <w:r>
+        <w:rPr>
+          <w:rFonts w:ascii="CoreSansDS35Regular" w:eastAsia="Times New Roman" w:hAnsi="CoreSansDS35Regular" w:cs="Helvetica"/>
+          <w:color w:val="000000"/>
+          <w:sz w:val="23"/>
+          <w:szCs w:val="23"/>
+          <w:lang w:eastAsia="fr-FR"/>
+        </w:rPr>
+        <w:t xml:space="preserve"> propriétaire</w:t>
+      </w:r>
+      <w:r>
+        <w:rPr>
+          <w:rFonts w:ascii="CoreSansDS35Regular" w:eastAsia="Times New Roman" w:hAnsi="CoreSansDS35Regular" w:cs="Helvetica"/>
+          <w:color w:val="000000"/>
+          <w:sz w:val="23"/>
+          <w:szCs w:val="23"/>
+          <w:lang w:eastAsia="fr-FR"/>
+        </w:rPr>
+        <w:t xml:space="preserve"> </w:t>
+      </w:r>
+      <w:r>
+        <w:rPr>
+          <w:rFonts w:ascii="CoreSansDS35Regular" w:eastAsia="Times New Roman" w:hAnsi="CoreSansDS35Regular" w:cs="Helvetica"/>
+          <w:color w:val="000000"/>
+          <w:sz w:val="23"/>
+          <w:szCs w:val="23"/>
+          <w:lang w:eastAsia="fr-FR"/>
+        </w:rPr>
+        <w:t xml:space="preserve">du site </w:t>
+      </w:r>
+      <w:hyperlink r:id="rId33" w:history="1">
         <w:r>
           <w:rPr>
-            <w:rFonts w:ascii="CoreSansDS45Medium" w:eastAsia="Times New Roman" w:hAnsi="CoreSansDS45Medium" w:cs="Helvetica"/>
-            <w:b/>
-            <w:color w:val="FF0000"/>
+            <w:rStyle w:val="Lienhypertexte"/>
+            <w:rFonts w:ascii="CoreSansDS35Regular" w:eastAsia="Times New Roman" w:hAnsi="CoreSansDS35Regular" w:cs="Times New Roman"/>
             <w:sz w:val="23"/>
             <w:szCs w:val="23"/>
-            <w:u w:val="single"/>
             <w:lang w:eastAsia="fr-FR"/>
           </w:rPr>
-          <w:t>Politique de Confidentialité</w:t>
+          <w:t>www.Trucsntrocs.com</w:t>
         </w:r>
       </w:hyperlink>
-    </w:p>
-    <w:p>
-      <w:pPr>
-        <w:shd w:val="clear" w:color="auto" w:fill="58BFC3"/>
-        <w:spacing w:after="0" w:line="240" w:lineRule="auto"/>
-        <w:outlineLvl w:val="2"/>
-        <w:rPr>
-          <w:rFonts w:ascii="OpenSansSemiBold" w:eastAsia="Times New Roman" w:hAnsi="OpenSansSemiBold" w:cs="Helvetica"/>
-          <w:caps/>
-          <w:color w:val="FFFFFF"/>
-          <w:sz w:val="26"/>
-          <w:szCs w:val="26"/>
-          <w:lang w:eastAsia="fr-FR"/>
-        </w:rPr>
-      </w:pPr>
-      <w:r>
-        <w:rPr>
-          <w:rFonts w:ascii="OpenSansSemiBold" w:eastAsia="Times New Roman" w:hAnsi="OpenSansSemiBold" w:cs="Helvetica"/>
-          <w:caps/>
-          <w:color w:val="FFFFFF"/>
-          <w:sz w:val="26"/>
-          <w:szCs w:val="26"/>
-          <w:lang w:eastAsia="fr-FR"/>
-        </w:rPr>
-        <w:t>ARTICLE 5 - MODIFICATION DU SITE LEBONCOINPRO ET DES CGU</w:t>
-      </w:r>
-    </w:p>
-    <w:p>
-      <w:pPr>
-        <w:shd w:val="clear" w:color="auto" w:fill="F5F5F5"/>
-        <w:spacing w:after="0" w:line="240" w:lineRule="auto"/>
-        <w:rPr>
-          <w:rFonts w:ascii="CoreSansDS35Regular" w:eastAsia="Times New Roman" w:hAnsi="CoreSansDS35Regular" w:cs="Helvetica"/>
-          <w:color w:val="000000"/>
-          <w:sz w:val="23"/>
-          <w:szCs w:val="23"/>
-          <w:lang w:eastAsia="fr-FR"/>
-        </w:rPr>
-      </w:pPr>
-      <w:r>
-        <w:rPr>
-          <w:rFonts w:ascii="CoreSansDS35Regular" w:eastAsia="Times New Roman" w:hAnsi="CoreSansDS35Regular" w:cs="Helvetica"/>
-          <w:color w:val="000000"/>
-          <w:sz w:val="23"/>
-          <w:szCs w:val="23"/>
-          <w:lang w:eastAsia="fr-FR"/>
-        </w:rPr>
-        <w:t xml:space="preserve">5.1 </w:t>
-      </w:r>
-      <w:r>
-        <w:rPr>
-          <w:rFonts w:ascii="CoreSansDS35Regular" w:eastAsia="Times New Roman" w:hAnsi="CoreSansDS35Regular" w:cs="Helvetica"/>
-          <w:color w:val="000000"/>
-          <w:sz w:val="23"/>
-          <w:szCs w:val="23"/>
-          <w:lang w:eastAsia="fr-FR"/>
-        </w:rPr>
-        <w:t>L</w:t>
-      </w:r>
-      <w:r>
-        <w:rPr>
-          <w:rFonts w:ascii="CoreSansDS35Regular" w:eastAsia="Times New Roman" w:hAnsi="CoreSansDS35Regular" w:cs="Helvetica"/>
-          <w:color w:val="000000"/>
-          <w:sz w:val="23"/>
-          <w:szCs w:val="23"/>
-          <w:lang w:eastAsia="fr-FR"/>
-        </w:rPr>
-        <w:t>a société propriétaire</w:t>
+      <w:r>
+        <w:rPr>
+          <w:rFonts w:ascii="CoreSansDS35Regular" w:eastAsia="Times New Roman" w:hAnsi="CoreSansDS35Regular" w:cs="Times New Roman"/>
+          <w:color w:val="000000"/>
+          <w:sz w:val="23"/>
+          <w:szCs w:val="23"/>
+          <w:lang w:eastAsia="fr-FR"/>
+        </w:rPr>
+        <w:t xml:space="preserve"> </w:t>
+      </w:r>
+      <w:r>
+        <w:rPr>
+          <w:rFonts w:ascii="CoreSansDS35Regular" w:eastAsia="Times New Roman" w:hAnsi="CoreSansDS35Regular" w:cs="Helvetica"/>
+          <w:color w:val="000000"/>
+          <w:sz w:val="23"/>
+          <w:szCs w:val="23"/>
+          <w:lang w:eastAsia="fr-FR"/>
+        </w:rPr>
+        <w:t xml:space="preserve">sont des marques déposées. Toute reproduction totale ou partielle de ces marques et/ou logos sans l’autorisation préalable et écrite de </w:t>
+      </w:r>
+      <w:r>
+        <w:rPr>
+          <w:rFonts w:ascii="CoreSansDS35Regular" w:eastAsia="Times New Roman" w:hAnsi="CoreSansDS35Regular" w:cs="Helvetica"/>
+          <w:color w:val="000000"/>
+          <w:sz w:val="23"/>
+          <w:szCs w:val="23"/>
+          <w:lang w:eastAsia="fr-FR"/>
+        </w:rPr>
+        <w:t xml:space="preserve">la société </w:t>
+      </w:r>
+      <w:r>
+        <w:rPr>
+          <w:rFonts w:ascii="CoreSansDS35Regular" w:eastAsia="Times New Roman" w:hAnsi="CoreSansDS35Regular" w:cs="Helvetica"/>
+          <w:color w:val="000000"/>
+          <w:sz w:val="23"/>
+          <w:szCs w:val="23"/>
+          <w:lang w:eastAsia="fr-FR"/>
+        </w:rPr>
+        <w:t>ASMédia</w:t>
+      </w:r>
+      <w:r>
+        <w:rPr>
+          <w:rFonts w:ascii="CoreSansDS35Regular" w:eastAsia="Times New Roman" w:hAnsi="CoreSansDS35Regular" w:cs="Helvetica"/>
+          <w:color w:val="000000"/>
+          <w:sz w:val="23"/>
+          <w:szCs w:val="23"/>
+          <w:lang w:eastAsia="fr-FR"/>
+        </w:rPr>
+        <w:t xml:space="preserve"> </w:t>
+      </w:r>
+      <w:r>
+        <w:rPr>
+          <w:rFonts w:ascii="CoreSansDS35Regular" w:eastAsia="Times New Roman" w:hAnsi="CoreSansDS35Regular" w:cs="Helvetica"/>
+          <w:color w:val="000000"/>
+          <w:sz w:val="23"/>
+          <w:szCs w:val="23"/>
+          <w:lang w:eastAsia="fr-FR"/>
+        </w:rPr>
+        <w:t>propriétaire</w:t>
       </w:r>
       <w:r>
         <w:rPr>
@@ -2537,7 +2607,73 @@
       </w:hyperlink>
       <w:r>
         <w:rPr>
-          <w:rFonts w:ascii="CoreSansDS35Regular" w:eastAsia="Times New Roman" w:hAnsi="CoreSansDS35Regular" w:cs="Times New Roman"/>
+          <w:rFonts w:ascii="CoreSansDS35Regular" w:eastAsia="Times New Roman" w:hAnsi="CoreSansDS35Regular" w:cs="Helvetica"/>
+          <w:color w:val="000000"/>
+          <w:sz w:val="23"/>
+          <w:szCs w:val="23"/>
+          <w:lang w:eastAsia="fr-FR"/>
+        </w:rPr>
+        <w:t xml:space="preserve"> est interdite.</w:t>
+      </w:r>
+    </w:p>
+    <w:p>
+      <w:pPr>
+        <w:shd w:val="clear" w:color="auto" w:fill="F5F5F5"/>
+        <w:spacing w:after="0" w:line="240" w:lineRule="auto"/>
+        <w:rPr>
+          <w:rFonts w:ascii="CoreSansDS35Regular" w:eastAsia="Times New Roman" w:hAnsi="CoreSansDS35Regular" w:cs="Helvetica"/>
+          <w:color w:val="000000"/>
+          <w:sz w:val="23"/>
+          <w:szCs w:val="23"/>
+          <w:lang w:eastAsia="fr-FR"/>
+        </w:rPr>
+      </w:pPr>
+      <w:r>
+        <w:rPr>
+          <w:rFonts w:ascii="CoreSansDS35Regular" w:eastAsia="Times New Roman" w:hAnsi="CoreSansDS35Regular" w:cs="Helvetica"/>
+          <w:color w:val="000000"/>
+          <w:sz w:val="23"/>
+          <w:szCs w:val="23"/>
+          <w:lang w:eastAsia="fr-FR"/>
+        </w:rPr>
+        <w:t> </w:t>
+      </w:r>
+    </w:p>
+    <w:p>
+      <w:pPr>
+        <w:shd w:val="clear" w:color="auto" w:fill="F5F5F5"/>
+        <w:spacing w:after="0" w:line="240" w:lineRule="auto"/>
+        <w:rPr>
+          <w:rFonts w:ascii="CoreSansDS35Regular" w:eastAsia="Times New Roman" w:hAnsi="CoreSansDS35Regular" w:cs="Helvetica"/>
+          <w:color w:val="000000"/>
+          <w:sz w:val="23"/>
+          <w:szCs w:val="23"/>
+          <w:lang w:eastAsia="fr-FR"/>
+        </w:rPr>
+      </w:pPr>
+      <w:r>
+        <w:rPr>
+          <w:rFonts w:ascii="CoreSansDS35Regular" w:eastAsia="Times New Roman" w:hAnsi="CoreSansDS35Regular" w:cs="Helvetica"/>
+          <w:color w:val="000000"/>
+          <w:sz w:val="23"/>
+          <w:szCs w:val="23"/>
+          <w:lang w:eastAsia="fr-FR"/>
+        </w:rPr>
+        <w:t xml:space="preserve">3.5. </w:t>
+      </w:r>
+      <w:r>
+        <w:rPr>
+          <w:rFonts w:ascii="CoreSansDS35Regular" w:eastAsia="Times New Roman" w:hAnsi="CoreSansDS35Regular" w:cs="Helvetica"/>
+          <w:color w:val="000000"/>
+          <w:sz w:val="23"/>
+          <w:szCs w:val="23"/>
+          <w:lang w:eastAsia="fr-FR"/>
+        </w:rPr>
+        <w:t>La société</w:t>
+      </w:r>
+      <w:r>
+        <w:rPr>
+          <w:rFonts w:ascii="CoreSansDS35Regular" w:eastAsia="Times New Roman" w:hAnsi="CoreSansDS35Regular" w:cs="Helvetica"/>
           <w:color w:val="000000"/>
           <w:sz w:val="23"/>
           <w:szCs w:val="23"/>
@@ -2553,7 +2689,17 @@
           <w:szCs w:val="23"/>
           <w:lang w:eastAsia="fr-FR"/>
         </w:rPr>
-        <w:t>se réserve le droit, à tout moment, de modifier ou interrompre l’accessibilité de tout ou partie du site</w:t>
+        <w:t>ASMédia</w:t>
+      </w:r>
+      <w:r>
+        <w:rPr>
+          <w:rFonts w:ascii="CoreSansDS35Regular" w:eastAsia="Times New Roman" w:hAnsi="CoreSansDS35Regular" w:cs="Helvetica"/>
+          <w:color w:val="000000"/>
+          <w:sz w:val="23"/>
+          <w:szCs w:val="23"/>
+          <w:lang w:eastAsia="fr-FR"/>
+        </w:rPr>
+        <w:t xml:space="preserve"> propriétaire</w:t>
       </w:r>
       <w:r>
         <w:rPr>
@@ -2564,6 +2710,16 @@
           <w:lang w:eastAsia="fr-FR"/>
         </w:rPr>
         <w:t xml:space="preserve"> </w:t>
+      </w:r>
+      <w:r>
+        <w:rPr>
+          <w:rFonts w:ascii="CoreSansDS35Regular" w:eastAsia="Times New Roman" w:hAnsi="CoreSansDS35Regular" w:cs="Helvetica"/>
+          <w:color w:val="000000"/>
+          <w:sz w:val="23"/>
+          <w:szCs w:val="23"/>
+          <w:lang w:eastAsia="fr-FR"/>
+        </w:rPr>
+        <w:t xml:space="preserve">du site </w:t>
       </w:r>
       <w:hyperlink r:id="rId35" w:history="1">
         <w:r>
@@ -2579,13 +2735,23 @@
       </w:hyperlink>
       <w:r>
         <w:rPr>
-          <w:rFonts w:ascii="CoreSansDS35Regular" w:eastAsia="Times New Roman" w:hAnsi="CoreSansDS35Regular" w:cs="Helvetica"/>
-          <w:color w:val="000000"/>
-          <w:sz w:val="23"/>
-          <w:szCs w:val="23"/>
-          <w:lang w:eastAsia="fr-FR"/>
-        </w:rPr>
-        <w:t>.</w:t>
+          <w:rFonts w:ascii="CoreSansDS35Regular" w:eastAsia="Times New Roman" w:hAnsi="CoreSansDS35Regular" w:cs="Times New Roman"/>
+          <w:color w:val="000000"/>
+          <w:sz w:val="23"/>
+          <w:szCs w:val="23"/>
+          <w:lang w:eastAsia="fr-FR"/>
+        </w:rPr>
+        <w:t xml:space="preserve"> </w:t>
+      </w:r>
+      <w:r>
+        <w:rPr>
+          <w:rFonts w:ascii="CoreSansDS35Regular" w:eastAsia="Times New Roman" w:hAnsi="CoreSansDS35Regular" w:cs="Helvetica"/>
+          <w:color w:val="000000"/>
+          <w:sz w:val="23"/>
+          <w:szCs w:val="23"/>
+          <w:lang w:eastAsia="fr-FR"/>
+        </w:rPr>
+        <w:t>se réserve la possibilité de saisir toutes voies de droit à l’encontre des personnes qui n’auraient pas respecté les interdictions contenues dans le présent article.</w:t>
       </w:r>
     </w:p>
     <w:p>
@@ -2608,48 +2774,42 @@
           <w:szCs w:val="23"/>
           <w:lang w:eastAsia="fr-FR"/>
         </w:rPr>
+        <w:t> </w:t>
+      </w:r>
+    </w:p>
+    <w:p>
+      <w:pPr>
+        <w:shd w:val="clear" w:color="auto" w:fill="F5F5F5"/>
+        <w:spacing w:after="0" w:line="240" w:lineRule="auto"/>
+        <w:rPr>
+          <w:rFonts w:ascii="CoreSansDS35Regular" w:eastAsia="Times New Roman" w:hAnsi="CoreSansDS35Regular" w:cs="Helvetica"/>
+          <w:color w:val="000000"/>
+          <w:sz w:val="23"/>
+          <w:szCs w:val="23"/>
+          <w:lang w:eastAsia="fr-FR"/>
+        </w:rPr>
+      </w:pPr>
+      <w:r>
+        <w:rPr>
+          <w:rFonts w:ascii="CoreSansDS35Regular" w:eastAsia="Times New Roman" w:hAnsi="CoreSansDS35Regular" w:cs="Helvetica"/>
+          <w:color w:val="000000"/>
+          <w:sz w:val="23"/>
+          <w:szCs w:val="23"/>
+          <w:lang w:eastAsia="fr-FR"/>
+        </w:rPr>
         <w:lastRenderedPageBreak/>
-        <w:t xml:space="preserve">5.2 </w:t>
-      </w:r>
-      <w:r>
-        <w:rPr>
-          <w:rFonts w:ascii="CoreSansDS35Regular" w:eastAsia="Times New Roman" w:hAnsi="CoreSansDS35Regular" w:cs="Helvetica"/>
-          <w:color w:val="000000"/>
-          <w:sz w:val="23"/>
-          <w:szCs w:val="23"/>
-          <w:lang w:eastAsia="fr-FR"/>
-        </w:rPr>
-        <w:t>L</w:t>
-      </w:r>
-      <w:r>
-        <w:rPr>
-          <w:rFonts w:ascii="CoreSansDS35Regular" w:eastAsia="Times New Roman" w:hAnsi="CoreSansDS35Regular" w:cs="Helvetica"/>
-          <w:color w:val="000000"/>
-          <w:sz w:val="23"/>
-          <w:szCs w:val="23"/>
-          <w:lang w:eastAsia="fr-FR"/>
-        </w:rPr>
-        <w:t>a société propriétaire</w:t>
-      </w:r>
-      <w:r>
-        <w:rPr>
-          <w:rFonts w:ascii="CoreSansDS35Regular" w:eastAsia="Times New Roman" w:hAnsi="CoreSansDS35Regular" w:cs="Helvetica"/>
-          <w:color w:val="000000"/>
-          <w:sz w:val="23"/>
-          <w:szCs w:val="23"/>
-          <w:lang w:eastAsia="fr-FR"/>
-        </w:rPr>
-        <w:t xml:space="preserve"> </w:t>
-      </w:r>
-      <w:r>
-        <w:rPr>
-          <w:rFonts w:ascii="CoreSansDS35Regular" w:eastAsia="Times New Roman" w:hAnsi="CoreSansDS35Regular" w:cs="Helvetica"/>
-          <w:color w:val="000000"/>
-          <w:sz w:val="23"/>
-          <w:szCs w:val="23"/>
-          <w:lang w:eastAsia="fr-FR"/>
-        </w:rPr>
-        <w:t xml:space="preserve">du site </w:t>
+        <w:t>3.6. Liens hypertextes</w:t>
+      </w:r>
+      <w:r>
+        <w:rPr>
+          <w:rFonts w:ascii="CoreSansDS35Regular" w:eastAsia="Times New Roman" w:hAnsi="CoreSansDS35Regular" w:cs="Helvetica"/>
+          <w:color w:val="000000"/>
+          <w:sz w:val="23"/>
+          <w:szCs w:val="23"/>
+          <w:lang w:eastAsia="fr-FR"/>
+        </w:rPr>
+        <w:br/>
+        <w:t xml:space="preserve">Aucun lien hypertexte ne peut être créé vers le site </w:t>
       </w:r>
       <w:hyperlink r:id="rId36" w:history="1">
         <w:r>
@@ -2665,7 +2825,27 @@
       </w:hyperlink>
       <w:r>
         <w:rPr>
-          <w:rFonts w:ascii="CoreSansDS35Regular" w:eastAsia="Times New Roman" w:hAnsi="CoreSansDS35Regular" w:cs="Times New Roman"/>
+          <w:rFonts w:ascii="CoreSansDS35Regular" w:eastAsia="Times New Roman" w:hAnsi="CoreSansDS35Regular" w:cs="Helvetica"/>
+          <w:color w:val="000000"/>
+          <w:sz w:val="23"/>
+          <w:szCs w:val="23"/>
+          <w:lang w:eastAsia="fr-FR"/>
+        </w:rPr>
+        <w:t xml:space="preserve"> sans l’accord préalable et exprès de </w:t>
+      </w:r>
+      <w:r>
+        <w:rPr>
+          <w:rFonts w:ascii="CoreSansDS35Regular" w:eastAsia="Times New Roman" w:hAnsi="CoreSansDS35Regular" w:cs="Helvetica"/>
+          <w:color w:val="000000"/>
+          <w:sz w:val="23"/>
+          <w:szCs w:val="23"/>
+          <w:lang w:eastAsia="fr-FR"/>
+        </w:rPr>
+        <w:t>la société</w:t>
+      </w:r>
+      <w:r>
+        <w:rPr>
+          <w:rFonts w:ascii="CoreSansDS35Regular" w:eastAsia="Times New Roman" w:hAnsi="CoreSansDS35Regular" w:cs="Helvetica"/>
           <w:color w:val="000000"/>
           <w:sz w:val="23"/>
           <w:szCs w:val="23"/>
@@ -2681,7 +2861,37 @@
           <w:szCs w:val="23"/>
           <w:lang w:eastAsia="fr-FR"/>
         </w:rPr>
-        <w:t xml:space="preserve">se réserve la possibilité de modifier, à tout moment, tout ou partie des CGU. Les Utilisateurs sont invités à consulter régulièrement les présentes CGU afin de prendre connaissance de changements éventuels effectués. L’Utilisation du site </w:t>
+        <w:t>ASMédia</w:t>
+      </w:r>
+      <w:r>
+        <w:rPr>
+          <w:rFonts w:ascii="CoreSansDS35Regular" w:eastAsia="Times New Roman" w:hAnsi="CoreSansDS35Regular" w:cs="Helvetica"/>
+          <w:color w:val="000000"/>
+          <w:sz w:val="23"/>
+          <w:szCs w:val="23"/>
+          <w:lang w:eastAsia="fr-FR"/>
+        </w:rPr>
+        <w:t xml:space="preserve"> propriétaire</w:t>
+      </w:r>
+      <w:r>
+        <w:rPr>
+          <w:rFonts w:ascii="CoreSansDS35Regular" w:eastAsia="Times New Roman" w:hAnsi="CoreSansDS35Regular" w:cs="Helvetica"/>
+          <w:color w:val="000000"/>
+          <w:sz w:val="23"/>
+          <w:szCs w:val="23"/>
+          <w:lang w:eastAsia="fr-FR"/>
+        </w:rPr>
+        <w:t xml:space="preserve"> </w:t>
+      </w:r>
+      <w:r>
+        <w:rPr>
+          <w:rFonts w:ascii="CoreSansDS35Regular" w:eastAsia="Times New Roman" w:hAnsi="CoreSansDS35Regular" w:cs="Helvetica"/>
+          <w:color w:val="000000"/>
+          <w:sz w:val="23"/>
+          <w:szCs w:val="23"/>
+          <w:lang w:eastAsia="fr-FR"/>
+        </w:rPr>
+        <w:t xml:space="preserve">du site </w:t>
       </w:r>
       <w:hyperlink r:id="rId37" w:history="1">
         <w:r>
@@ -2703,7 +2913,7 @@
           <w:szCs w:val="23"/>
           <w:lang w:eastAsia="fr-FR"/>
         </w:rPr>
-        <w:t xml:space="preserve"> par les Utilisateurs constitue l’acceptation par ces derniers des modifications apportées aux CGU.</w:t>
+        <w:t>.</w:t>
       </w:r>
     </w:p>
     <w:p>
@@ -2729,7 +2939,7 @@
           <w:szCs w:val="26"/>
           <w:lang w:eastAsia="fr-FR"/>
         </w:rPr>
-        <w:t>ARTICLE 6 – DISPOSITIONS DIVERSES</w:t>
+        <w:t>ARTICLE 4 – DONNÉES PERSONNELLES ET COOKIES</w:t>
       </w:r>
     </w:p>
     <w:p>
@@ -2752,6 +2962,385 @@
           <w:szCs w:val="23"/>
           <w:lang w:eastAsia="fr-FR"/>
         </w:rPr>
+        <w:t>Tout traitement de données personnelles dans le cadre des présentes est soumis aux dispositions de notre </w:t>
+      </w:r>
+      <w:hyperlink r:id="rId38" w:tgtFrame="_blank" w:history="1">
+        <w:r>
+          <w:rPr>
+            <w:rFonts w:ascii="CoreSansDS45Medium" w:eastAsia="Times New Roman" w:hAnsi="CoreSansDS45Medium" w:cs="Helvetica"/>
+            <w:sz w:val="23"/>
+            <w:szCs w:val="23"/>
+            <w:lang w:eastAsia="fr-FR"/>
+          </w:rPr>
+          <w:t>Politique de Confidentialité</w:t>
+        </w:r>
+      </w:hyperlink>
+      <w:r>
+        <w:rPr>
+          <w:rFonts w:ascii="CoreSansDS45Medium" w:eastAsia="Times New Roman" w:hAnsi="CoreSansDS45Medium" w:cs="Helvetica"/>
+          <w:sz w:val="23"/>
+          <w:szCs w:val="23"/>
+          <w:lang w:eastAsia="fr-FR"/>
+        </w:rPr>
+        <w:t>.</w:t>
+      </w:r>
+    </w:p>
+    <w:p>
+      <w:pPr>
+        <w:shd w:val="clear" w:color="auto" w:fill="58BFC3"/>
+        <w:spacing w:after="0" w:line="240" w:lineRule="auto"/>
+        <w:outlineLvl w:val="2"/>
+        <w:rPr>
+          <w:rFonts w:ascii="OpenSansSemiBold" w:eastAsia="Times New Roman" w:hAnsi="OpenSansSemiBold" w:cs="Helvetica"/>
+          <w:caps/>
+          <w:color w:val="FFFFFF"/>
+          <w:sz w:val="26"/>
+          <w:szCs w:val="26"/>
+          <w:lang w:eastAsia="fr-FR"/>
+        </w:rPr>
+      </w:pPr>
+      <w:r>
+        <w:rPr>
+          <w:rFonts w:ascii="OpenSansSemiBold" w:eastAsia="Times New Roman" w:hAnsi="OpenSansSemiBold" w:cs="Helvetica"/>
+          <w:caps/>
+          <w:color w:val="FFFFFF"/>
+          <w:sz w:val="26"/>
+          <w:szCs w:val="26"/>
+          <w:lang w:eastAsia="fr-FR"/>
+        </w:rPr>
+        <w:t>ARTICLE 5 - MODIFICATION DU SITE LEBONCOINPRO ET DES CGU</w:t>
+      </w:r>
+    </w:p>
+    <w:p>
+      <w:pPr>
+        <w:shd w:val="clear" w:color="auto" w:fill="F5F5F5"/>
+        <w:spacing w:after="0" w:line="240" w:lineRule="auto"/>
+        <w:rPr>
+          <w:rFonts w:ascii="CoreSansDS35Regular" w:eastAsia="Times New Roman" w:hAnsi="CoreSansDS35Regular" w:cs="Helvetica"/>
+          <w:color w:val="000000"/>
+          <w:sz w:val="23"/>
+          <w:szCs w:val="23"/>
+          <w:lang w:eastAsia="fr-FR"/>
+        </w:rPr>
+      </w:pPr>
+      <w:r>
+        <w:rPr>
+          <w:rFonts w:ascii="CoreSansDS35Regular" w:eastAsia="Times New Roman" w:hAnsi="CoreSansDS35Regular" w:cs="Helvetica"/>
+          <w:color w:val="000000"/>
+          <w:sz w:val="23"/>
+          <w:szCs w:val="23"/>
+          <w:lang w:eastAsia="fr-FR"/>
+        </w:rPr>
+        <w:t xml:space="preserve">5.1 </w:t>
+      </w:r>
+      <w:r>
+        <w:rPr>
+          <w:rFonts w:ascii="CoreSansDS35Regular" w:eastAsia="Times New Roman" w:hAnsi="CoreSansDS35Regular" w:cs="Helvetica"/>
+          <w:color w:val="000000"/>
+          <w:sz w:val="23"/>
+          <w:szCs w:val="23"/>
+          <w:lang w:eastAsia="fr-FR"/>
+        </w:rPr>
+        <w:t>La société</w:t>
+      </w:r>
+      <w:r>
+        <w:rPr>
+          <w:rFonts w:ascii="CoreSansDS35Regular" w:eastAsia="Times New Roman" w:hAnsi="CoreSansDS35Regular" w:cs="Helvetica"/>
+          <w:color w:val="000000"/>
+          <w:sz w:val="23"/>
+          <w:szCs w:val="23"/>
+          <w:lang w:eastAsia="fr-FR"/>
+        </w:rPr>
+        <w:t xml:space="preserve"> </w:t>
+      </w:r>
+      <w:r>
+        <w:rPr>
+          <w:rFonts w:ascii="CoreSansDS35Regular" w:eastAsia="Times New Roman" w:hAnsi="CoreSansDS35Regular" w:cs="Helvetica"/>
+          <w:color w:val="000000"/>
+          <w:sz w:val="23"/>
+          <w:szCs w:val="23"/>
+          <w:lang w:eastAsia="fr-FR"/>
+        </w:rPr>
+        <w:t>ASMédia</w:t>
+      </w:r>
+      <w:r>
+        <w:rPr>
+          <w:rFonts w:ascii="CoreSansDS35Regular" w:eastAsia="Times New Roman" w:hAnsi="CoreSansDS35Regular" w:cs="Helvetica"/>
+          <w:color w:val="000000"/>
+          <w:sz w:val="23"/>
+          <w:szCs w:val="23"/>
+          <w:lang w:eastAsia="fr-FR"/>
+        </w:rPr>
+        <w:t xml:space="preserve"> propriétaire</w:t>
+      </w:r>
+      <w:r>
+        <w:rPr>
+          <w:rFonts w:ascii="CoreSansDS35Regular" w:eastAsia="Times New Roman" w:hAnsi="CoreSansDS35Regular" w:cs="Helvetica"/>
+          <w:color w:val="000000"/>
+          <w:sz w:val="23"/>
+          <w:szCs w:val="23"/>
+          <w:lang w:eastAsia="fr-FR"/>
+        </w:rPr>
+        <w:t xml:space="preserve"> </w:t>
+      </w:r>
+      <w:r>
+        <w:rPr>
+          <w:rFonts w:ascii="CoreSansDS35Regular" w:eastAsia="Times New Roman" w:hAnsi="CoreSansDS35Regular" w:cs="Helvetica"/>
+          <w:color w:val="000000"/>
+          <w:sz w:val="23"/>
+          <w:szCs w:val="23"/>
+          <w:lang w:eastAsia="fr-FR"/>
+        </w:rPr>
+        <w:t xml:space="preserve">du site </w:t>
+      </w:r>
+      <w:hyperlink r:id="rId39" w:history="1">
+        <w:r>
+          <w:rPr>
+            <w:rStyle w:val="Lienhypertexte"/>
+            <w:rFonts w:ascii="CoreSansDS35Regular" w:eastAsia="Times New Roman" w:hAnsi="CoreSansDS35Regular" w:cs="Times New Roman"/>
+            <w:sz w:val="23"/>
+            <w:szCs w:val="23"/>
+            <w:lang w:eastAsia="fr-FR"/>
+          </w:rPr>
+          <w:t>www.Trucsntrocs.com</w:t>
+        </w:r>
+      </w:hyperlink>
+      <w:r>
+        <w:rPr>
+          <w:rFonts w:ascii="CoreSansDS35Regular" w:eastAsia="Times New Roman" w:hAnsi="CoreSansDS35Regular" w:cs="Times New Roman"/>
+          <w:color w:val="000000"/>
+          <w:sz w:val="23"/>
+          <w:szCs w:val="23"/>
+          <w:lang w:eastAsia="fr-FR"/>
+        </w:rPr>
+        <w:t xml:space="preserve"> </w:t>
+      </w:r>
+      <w:r>
+        <w:rPr>
+          <w:rFonts w:ascii="CoreSansDS35Regular" w:eastAsia="Times New Roman" w:hAnsi="CoreSansDS35Regular" w:cs="Helvetica"/>
+          <w:color w:val="000000"/>
+          <w:sz w:val="23"/>
+          <w:szCs w:val="23"/>
+          <w:lang w:eastAsia="fr-FR"/>
+        </w:rPr>
+        <w:t>se réserve le droit, à tout moment, de modifier ou interrompre l’accessibilité de tout ou partie du site</w:t>
+      </w:r>
+      <w:r>
+        <w:rPr>
+          <w:rFonts w:ascii="CoreSansDS35Regular" w:eastAsia="Times New Roman" w:hAnsi="CoreSansDS35Regular" w:cs="Helvetica"/>
+          <w:color w:val="000000"/>
+          <w:sz w:val="23"/>
+          <w:szCs w:val="23"/>
+          <w:lang w:eastAsia="fr-FR"/>
+        </w:rPr>
+        <w:t xml:space="preserve"> </w:t>
+      </w:r>
+      <w:hyperlink r:id="rId40" w:history="1">
+        <w:r>
+          <w:rPr>
+            <w:rStyle w:val="Lienhypertexte"/>
+            <w:rFonts w:ascii="CoreSansDS35Regular" w:eastAsia="Times New Roman" w:hAnsi="CoreSansDS35Regular" w:cs="Times New Roman"/>
+            <w:sz w:val="23"/>
+            <w:szCs w:val="23"/>
+            <w:lang w:eastAsia="fr-FR"/>
+          </w:rPr>
+          <w:t>www.Trucsntrocs.com</w:t>
+        </w:r>
+      </w:hyperlink>
+      <w:r>
+        <w:rPr>
+          <w:rFonts w:ascii="CoreSansDS35Regular" w:eastAsia="Times New Roman" w:hAnsi="CoreSansDS35Regular" w:cs="Helvetica"/>
+          <w:color w:val="000000"/>
+          <w:sz w:val="23"/>
+          <w:szCs w:val="23"/>
+          <w:lang w:eastAsia="fr-FR"/>
+        </w:rPr>
+        <w:t>.</w:t>
+      </w:r>
+    </w:p>
+    <w:p>
+      <w:pPr>
+        <w:shd w:val="clear" w:color="auto" w:fill="F5F5F5"/>
+        <w:spacing w:after="0" w:line="240" w:lineRule="auto"/>
+        <w:rPr>
+          <w:rFonts w:ascii="CoreSansDS35Regular" w:eastAsia="Times New Roman" w:hAnsi="CoreSansDS35Regular" w:cs="Helvetica"/>
+          <w:color w:val="000000"/>
+          <w:sz w:val="23"/>
+          <w:szCs w:val="23"/>
+          <w:lang w:eastAsia="fr-FR"/>
+        </w:rPr>
+      </w:pPr>
+      <w:r>
+        <w:rPr>
+          <w:rFonts w:ascii="CoreSansDS35Regular" w:eastAsia="Times New Roman" w:hAnsi="CoreSansDS35Regular" w:cs="Helvetica"/>
+          <w:color w:val="000000"/>
+          <w:sz w:val="23"/>
+          <w:szCs w:val="23"/>
+          <w:lang w:eastAsia="fr-FR"/>
+        </w:rPr>
+        <w:t xml:space="preserve">5.2 </w:t>
+      </w:r>
+      <w:r>
+        <w:rPr>
+          <w:rFonts w:ascii="CoreSansDS35Regular" w:eastAsia="Times New Roman" w:hAnsi="CoreSansDS35Regular" w:cs="Helvetica"/>
+          <w:color w:val="000000"/>
+          <w:sz w:val="23"/>
+          <w:szCs w:val="23"/>
+          <w:lang w:eastAsia="fr-FR"/>
+        </w:rPr>
+        <w:t>La société</w:t>
+      </w:r>
+      <w:r>
+        <w:rPr>
+          <w:rFonts w:ascii="CoreSansDS35Regular" w:eastAsia="Times New Roman" w:hAnsi="CoreSansDS35Regular" w:cs="Helvetica"/>
+          <w:color w:val="000000"/>
+          <w:sz w:val="23"/>
+          <w:szCs w:val="23"/>
+          <w:lang w:eastAsia="fr-FR"/>
+        </w:rPr>
+        <w:t xml:space="preserve"> </w:t>
+      </w:r>
+      <w:r>
+        <w:rPr>
+          <w:rFonts w:ascii="CoreSansDS35Regular" w:eastAsia="Times New Roman" w:hAnsi="CoreSansDS35Regular" w:cs="Helvetica"/>
+          <w:color w:val="000000"/>
+          <w:sz w:val="23"/>
+          <w:szCs w:val="23"/>
+          <w:lang w:eastAsia="fr-FR"/>
+        </w:rPr>
+        <w:t>ASMédia</w:t>
+      </w:r>
+      <w:r>
+        <w:rPr>
+          <w:rFonts w:ascii="CoreSansDS35Regular" w:eastAsia="Times New Roman" w:hAnsi="CoreSansDS35Regular" w:cs="Helvetica"/>
+          <w:color w:val="000000"/>
+          <w:sz w:val="23"/>
+          <w:szCs w:val="23"/>
+          <w:lang w:eastAsia="fr-FR"/>
+        </w:rPr>
+        <w:t xml:space="preserve"> propriétaire</w:t>
+      </w:r>
+      <w:r>
+        <w:rPr>
+          <w:rFonts w:ascii="CoreSansDS35Regular" w:eastAsia="Times New Roman" w:hAnsi="CoreSansDS35Regular" w:cs="Helvetica"/>
+          <w:color w:val="000000"/>
+          <w:sz w:val="23"/>
+          <w:szCs w:val="23"/>
+          <w:lang w:eastAsia="fr-FR"/>
+        </w:rPr>
+        <w:t xml:space="preserve"> </w:t>
+      </w:r>
+      <w:r>
+        <w:rPr>
+          <w:rFonts w:ascii="CoreSansDS35Regular" w:eastAsia="Times New Roman" w:hAnsi="CoreSansDS35Regular" w:cs="Helvetica"/>
+          <w:color w:val="000000"/>
+          <w:sz w:val="23"/>
+          <w:szCs w:val="23"/>
+          <w:lang w:eastAsia="fr-FR"/>
+        </w:rPr>
+        <w:t xml:space="preserve">du site </w:t>
+      </w:r>
+      <w:hyperlink r:id="rId41" w:history="1">
+        <w:r>
+          <w:rPr>
+            <w:rStyle w:val="Lienhypertexte"/>
+            <w:rFonts w:ascii="CoreSansDS35Regular" w:eastAsia="Times New Roman" w:hAnsi="CoreSansDS35Regular" w:cs="Times New Roman"/>
+            <w:sz w:val="23"/>
+            <w:szCs w:val="23"/>
+            <w:lang w:eastAsia="fr-FR"/>
+          </w:rPr>
+          <w:t>www.Trucsntrocs.com</w:t>
+        </w:r>
+      </w:hyperlink>
+      <w:r>
+        <w:rPr>
+          <w:rFonts w:ascii="CoreSansDS35Regular" w:eastAsia="Times New Roman" w:hAnsi="CoreSansDS35Regular" w:cs="Times New Roman"/>
+          <w:color w:val="000000"/>
+          <w:sz w:val="23"/>
+          <w:szCs w:val="23"/>
+          <w:lang w:eastAsia="fr-FR"/>
+        </w:rPr>
+        <w:t xml:space="preserve"> </w:t>
+      </w:r>
+      <w:r>
+        <w:rPr>
+          <w:rFonts w:ascii="CoreSansDS35Regular" w:eastAsia="Times New Roman" w:hAnsi="CoreSansDS35Regular" w:cs="Helvetica"/>
+          <w:color w:val="000000"/>
+          <w:sz w:val="23"/>
+          <w:szCs w:val="23"/>
+          <w:lang w:eastAsia="fr-FR"/>
+        </w:rPr>
+        <w:t xml:space="preserve">se réserve la possibilité de modifier, à tout moment, tout ou partie des CGU. Les Utilisateurs sont invités à consulter régulièrement les présentes CGU afin de prendre connaissance de changements éventuels effectués. L’Utilisation du site </w:t>
+      </w:r>
+      <w:hyperlink r:id="rId42" w:history="1">
+        <w:r>
+          <w:rPr>
+            <w:rStyle w:val="Lienhypertexte"/>
+            <w:rFonts w:ascii="CoreSansDS35Regular" w:eastAsia="Times New Roman" w:hAnsi="CoreSansDS35Regular" w:cs="Times New Roman"/>
+            <w:sz w:val="23"/>
+            <w:szCs w:val="23"/>
+            <w:lang w:eastAsia="fr-FR"/>
+          </w:rPr>
+          <w:t>www.Trucsntrocs.com</w:t>
+        </w:r>
+      </w:hyperlink>
+      <w:r>
+        <w:rPr>
+          <w:rFonts w:ascii="CoreSansDS35Regular" w:eastAsia="Times New Roman" w:hAnsi="CoreSansDS35Regular" w:cs="Helvetica"/>
+          <w:color w:val="000000"/>
+          <w:sz w:val="23"/>
+          <w:szCs w:val="23"/>
+          <w:lang w:eastAsia="fr-FR"/>
+        </w:rPr>
+        <w:t xml:space="preserve"> par les Utilisateurs constitue l’acceptation par ces derniers des modifications apportées aux CGU.</w:t>
+      </w:r>
+    </w:p>
+    <w:p>
+      <w:pPr>
+        <w:shd w:val="clear" w:color="auto" w:fill="58BFC3"/>
+        <w:spacing w:after="0" w:line="240" w:lineRule="auto"/>
+        <w:outlineLvl w:val="2"/>
+        <w:rPr>
+          <w:rFonts w:ascii="OpenSansSemiBold" w:eastAsia="Times New Roman" w:hAnsi="OpenSansSemiBold" w:cs="Helvetica"/>
+          <w:caps/>
+          <w:color w:val="FFFFFF"/>
+          <w:sz w:val="26"/>
+          <w:szCs w:val="26"/>
+          <w:lang w:eastAsia="fr-FR"/>
+        </w:rPr>
+      </w:pPr>
+      <w:r>
+        <w:rPr>
+          <w:rFonts w:ascii="OpenSansSemiBold" w:eastAsia="Times New Roman" w:hAnsi="OpenSansSemiBold" w:cs="Helvetica"/>
+          <w:caps/>
+          <w:color w:val="FFFFFF"/>
+          <w:sz w:val="26"/>
+          <w:szCs w:val="26"/>
+          <w:lang w:eastAsia="fr-FR"/>
+        </w:rPr>
+        <w:t>ARTICLE 6 – DISPOSITIONS DIVERSES</w:t>
+      </w:r>
+    </w:p>
+    <w:p>
+      <w:pPr>
+        <w:shd w:val="clear" w:color="auto" w:fill="F5F5F5"/>
+        <w:spacing w:after="0" w:line="240" w:lineRule="auto"/>
+        <w:rPr>
+          <w:rFonts w:ascii="CoreSansDS35Regular" w:eastAsia="Times New Roman" w:hAnsi="CoreSansDS35Regular" w:cs="Helvetica"/>
+          <w:color w:val="000000"/>
+          <w:sz w:val="23"/>
+          <w:szCs w:val="23"/>
+          <w:lang w:eastAsia="fr-FR"/>
+        </w:rPr>
+      </w:pPr>
+      <w:r>
+        <w:rPr>
+          <w:rFonts w:ascii="CoreSansDS35Regular" w:eastAsia="Times New Roman" w:hAnsi="CoreSansDS35Regular" w:cs="Helvetica"/>
+          <w:color w:val="000000"/>
+          <w:sz w:val="23"/>
+          <w:szCs w:val="23"/>
+          <w:lang w:eastAsia="fr-FR"/>
+        </w:rPr>
         <w:t xml:space="preserve">Si une partie des CGU devait s’avérer illégale, invalide ou inapplicable, pour quelque raison que ce soit, les dispositions en question seraient réputées non écrites, sans remettre en cause la validité des autres dispositions qui continueront de s’appliquer entre les Utilisateurs et </w:t>
       </w:r>
       <w:r>
@@ -2784,7 +3373,7 @@
         </w:rPr>
         <w:t xml:space="preserve">du site </w:t>
       </w:r>
-      <w:hyperlink r:id="rId38" w:history="1">
+      <w:hyperlink r:id="rId43" w:history="1">
         <w:r>
           <w:rPr>
             <w:rStyle w:val="Lienhypertexte"/>
@@ -3960,7 +4549,7 @@
 </file>
 
 <file path=customXml/itemProps1.xml><?xml version="1.0" encoding="utf-8"?>
-<ds:datastoreItem xmlns:ds="http://schemas.openxmlformats.org/officeDocument/2006/customXml" ds:itemID="{9B40BFB7-3433-4D5B-9AEB-CD20C0A31874}">
+<ds:datastoreItem xmlns:ds="http://schemas.openxmlformats.org/officeDocument/2006/customXml" ds:itemID="{861912C0-BAFF-43F0-BF8B-0F0C276FC336}">
   <ds:schemaRefs>
     <ds:schemaRef ds:uri="http://schemas.openxmlformats.org/officeDocument/2006/bibliography"/>
   </ds:schemaRefs>
